--- a/reports/Call 2/Group/D01/Chartering Report D01.docx
+++ b/reports/Call 2/Group/D01/Chartering Report D01.docx
@@ -50,7 +50,6 @@
           <w:szCs w:val="48"/>
         </w:rPr>
       </w:pPr>
-      <w:proofErr w:type="spellStart"/>
       <w:r>
         <w:rPr>
           <w:rFonts w:ascii="Arial Narrow" w:eastAsia="Arial Narrow" w:hAnsi="Arial Narrow" w:cs="Arial Narrow"/>
@@ -59,31 +58,8 @@
           <w:sz w:val="48"/>
           <w:szCs w:val="48"/>
         </w:rPr>
-        <w:t>Chartering</w:t>
-      </w:r>
-      <w:proofErr w:type="spellEnd"/>
-      <w:r>
-        <w:rPr>
-          <w:rFonts w:ascii="Arial Narrow" w:eastAsia="Arial Narrow" w:hAnsi="Arial Narrow" w:cs="Arial Narrow"/>
-          <w:b/>
-          <w:bCs/>
-          <w:sz w:val="48"/>
-          <w:szCs w:val="48"/>
-        </w:rPr>
-        <w:t xml:space="preserve"> </w:t>
-      </w:r>
-      <w:proofErr w:type="spellStart"/>
-      <w:r>
-        <w:rPr>
-          <w:rFonts w:ascii="Arial Narrow" w:eastAsia="Arial Narrow" w:hAnsi="Arial Narrow" w:cs="Arial Narrow"/>
-          <w:b/>
-          <w:bCs/>
-          <w:sz w:val="48"/>
-          <w:szCs w:val="48"/>
-        </w:rPr>
-        <w:t>Report</w:t>
-      </w:r>
-      <w:proofErr w:type="spellEnd"/>
+        <w:t>Chartering Report</w:t>
+      </w:r>
       <w:r>
         <w:rPr>
           <w:rFonts w:ascii="Arial Narrow" w:eastAsia="Arial Narrow" w:hAnsi="Arial Narrow" w:cs="Arial Narrow"/>
@@ -273,6 +249,146 @@
         <w:t>5</w:t>
       </w:r>
     </w:p>
+    <w:tbl>
+      <w:tblPr>
+        <w:tblpPr w:leftFromText="141" w:rightFromText="141" w:vertAnchor="text" w:tblpX="2444" w:tblpY="278"/>
+        <w:tblW w:w="3614" w:type="dxa"/>
+        <w:tblBorders>
+          <w:top w:val="single" w:sz="4" w:space="0" w:color="000000"/>
+          <w:left w:val="single" w:sz="4" w:space="0" w:color="000000"/>
+          <w:bottom w:val="single" w:sz="4" w:space="0" w:color="000000"/>
+          <w:right w:val="single" w:sz="4" w:space="0" w:color="000000"/>
+          <w:insideH w:val="single" w:sz="4" w:space="0" w:color="000000"/>
+          <w:insideV w:val="single" w:sz="4" w:space="0" w:color="000000"/>
+        </w:tblBorders>
+        <w:tblLayout w:type="fixed"/>
+        <w:tblLook w:val="0400" w:firstRow="0" w:lastRow="0" w:firstColumn="0" w:lastColumn="0" w:noHBand="0" w:noVBand="1"/>
+      </w:tblPr>
+      <w:tblGrid>
+        <w:gridCol w:w="1982"/>
+        <w:gridCol w:w="1632"/>
+      </w:tblGrid>
+      <w:tr>
+        <w:tc>
+          <w:tcPr>
+            <w:tcW w:w="1982" w:type="dxa"/>
+            <w:shd w:val="clear" w:color="auto" w:fill="D9D9D9"/>
+          </w:tcPr>
+          <w:p>
+            <w:pPr>
+              <w:ind w:firstLine="0"/>
+              <w:jc w:val="center"/>
+              <w:rPr>
+                <w:rFonts w:ascii="Arial Narrow" w:eastAsia="Arial Narrow" w:hAnsi="Arial Narrow" w:cs="Arial Narrow"/>
+                <w:sz w:val="32"/>
+                <w:szCs w:val="32"/>
+              </w:rPr>
+            </w:pPr>
+            <w:r>
+              <w:rPr>
+                <w:rFonts w:ascii="Arial Narrow" w:eastAsia="Arial Narrow" w:hAnsi="Arial Narrow" w:cs="Arial Narrow"/>
+                <w:b/>
+                <w:sz w:val="32"/>
+                <w:szCs w:val="32"/>
+              </w:rPr>
+              <w:t>Fecha</w:t>
+            </w:r>
+          </w:p>
+        </w:tc>
+        <w:tc>
+          <w:tcPr>
+            <w:tcW w:w="1632" w:type="dxa"/>
+            <w:shd w:val="clear" w:color="auto" w:fill="D9D9D9"/>
+          </w:tcPr>
+          <w:p>
+            <w:pPr>
+              <w:ind w:firstLine="0"/>
+              <w:jc w:val="center"/>
+              <w:rPr>
+                <w:rFonts w:ascii="Arial Narrow" w:eastAsia="Arial Narrow" w:hAnsi="Arial Narrow" w:cs="Arial Narrow"/>
+                <w:sz w:val="32"/>
+                <w:szCs w:val="32"/>
+              </w:rPr>
+            </w:pPr>
+            <w:r>
+              <w:rPr>
+                <w:rFonts w:ascii="Arial Narrow" w:eastAsia="Arial Narrow" w:hAnsi="Arial Narrow" w:cs="Arial Narrow"/>
+                <w:b/>
+                <w:sz w:val="32"/>
+                <w:szCs w:val="32"/>
+              </w:rPr>
+              <w:t>Versión</w:t>
+            </w:r>
+          </w:p>
+        </w:tc>
+      </w:tr>
+      <w:tr>
+        <w:tc>
+          <w:tcPr>
+            <w:tcW w:w="1982" w:type="dxa"/>
+          </w:tcPr>
+          <w:p>
+            <w:pPr>
+              <w:ind w:firstLine="0"/>
+              <w:jc w:val="center"/>
+              <w:rPr>
+                <w:rFonts w:ascii="Arial Narrow" w:eastAsia="Arial Narrow" w:hAnsi="Arial Narrow" w:cs="Arial Narrow"/>
+                <w:sz w:val="32"/>
+                <w:szCs w:val="32"/>
+              </w:rPr>
+            </w:pPr>
+            <w:r>
+              <w:rPr>
+                <w:rFonts w:ascii="Arial Narrow" w:eastAsia="Arial Narrow" w:hAnsi="Arial Narrow" w:cs="Arial Narrow"/>
+                <w:sz w:val="32"/>
+                <w:szCs w:val="32"/>
+              </w:rPr>
+              <w:t>0</w:t>
+            </w:r>
+            <w:r>
+              <w:rPr>
+                <w:rFonts w:ascii="Arial Narrow" w:eastAsia="Arial Narrow" w:hAnsi="Arial Narrow" w:cs="Arial Narrow"/>
+                <w:sz w:val="32"/>
+                <w:szCs w:val="32"/>
+              </w:rPr>
+              <w:t>3</w:t>
+            </w:r>
+            <w:r>
+              <w:rPr>
+                <w:rFonts w:ascii="Arial Narrow" w:eastAsia="Arial Narrow" w:hAnsi="Arial Narrow" w:cs="Arial Narrow"/>
+                <w:sz w:val="32"/>
+                <w:szCs w:val="32"/>
+              </w:rPr>
+              <w:t>/07/2025</w:t>
+            </w:r>
+          </w:p>
+        </w:tc>
+        <w:tc>
+          <w:tcPr>
+            <w:tcW w:w="1632" w:type="dxa"/>
+          </w:tcPr>
+          <w:p>
+            <w:pPr>
+              <w:ind w:firstLine="0"/>
+              <w:jc w:val="center"/>
+              <w:rPr>
+                <w:rFonts w:ascii="Arial Narrow" w:eastAsia="Arial Narrow" w:hAnsi="Arial Narrow" w:cs="Arial Narrow"/>
+                <w:sz w:val="32"/>
+                <w:szCs w:val="32"/>
+              </w:rPr>
+            </w:pPr>
+            <w:r>
+              <w:rPr>
+                <w:rFonts w:ascii="Arial Narrow" w:eastAsia="Arial Narrow" w:hAnsi="Arial Narrow" w:cs="Arial Narrow"/>
+                <w:sz w:val="32"/>
+                <w:szCs w:val="32"/>
+              </w:rPr>
+              <w:t>V2.0.0</w:t>
+            </w:r>
+          </w:p>
+        </w:tc>
+      </w:tr>
+    </w:tbl>
     <w:p>
       <w:pPr>
         <w:pStyle w:val="Normal1"/>
@@ -288,9 +404,38 @@
         </w:rPr>
       </w:pPr>
     </w:p>
+    <w:p>
+      <w:pPr>
+        <w:pStyle w:val="Normal1"/>
+        <w:tabs>
+          <w:tab w:val="left" w:pos="5103"/>
+        </w:tabs>
+        <w:ind w:firstLine="0"/>
+        <w:jc w:val="center"/>
+        <w:rPr>
+          <w:rFonts w:ascii="Arial Narrow" w:eastAsia="Arial Narrow" w:hAnsi="Arial Narrow" w:cs="Arial Narrow"/>
+          <w:sz w:val="32"/>
+          <w:szCs w:val="32"/>
+        </w:rPr>
+      </w:pPr>
+    </w:p>
+    <w:p>
+      <w:pPr>
+        <w:pStyle w:val="Normal1"/>
+        <w:tabs>
+          <w:tab w:val="left" w:pos="5103"/>
+        </w:tabs>
+        <w:ind w:firstLine="0"/>
+        <w:jc w:val="center"/>
+        <w:rPr>
+          <w:rFonts w:ascii="Arial Narrow" w:eastAsia="Arial Narrow" w:hAnsi="Arial Narrow" w:cs="Arial Narrow"/>
+          <w:sz w:val="32"/>
+          <w:szCs w:val="32"/>
+        </w:rPr>
+      </w:pPr>
+    </w:p>
     <w:tbl>
       <w:tblPr>
-        <w:tblStyle w:val="aff9"/>
         <w:tblW w:w="8625" w:type="dxa"/>
         <w:tblInd w:w="-5" w:type="dxa"/>
         <w:tblBorders>
@@ -305,50 +450,48 @@
         <w:tblLook w:val="0400" w:firstRow="0" w:lastRow="0" w:firstColumn="0" w:lastColumn="0" w:noHBand="0" w:noVBand="1"/>
       </w:tblPr>
       <w:tblGrid>
-        <w:gridCol w:w="3510"/>
-        <w:gridCol w:w="2595"/>
-        <w:gridCol w:w="2520"/>
+        <w:gridCol w:w="3195"/>
+        <w:gridCol w:w="1845"/>
+        <w:gridCol w:w="3585"/>
       </w:tblGrid>
       <w:tr>
         <w:tc>
           <w:tcPr>
             <w:tcW w:w="8625" w:type="dxa"/>
             <w:gridSpan w:val="3"/>
-            <w:shd w:val="clear" w:color="auto" w:fill="D9D9D9" w:themeFill="background1" w:themeFillShade="D9"/>
+            <w:shd w:val="clear" w:color="auto" w:fill="D9D9D9"/>
           </w:tcPr>
           <w:p>
             <w:pPr>
-              <w:pStyle w:val="Normal1"/>
               <w:ind w:firstLine="0"/>
               <w:jc w:val="center"/>
               <w:rPr>
-                <w:rFonts w:eastAsia="Arial Narrow"/>
+                <w:rFonts w:ascii="Arial Narrow" w:eastAsia="Arial Narrow" w:hAnsi="Arial Narrow" w:cs="Arial Narrow"/>
                 <w:b/>
-                <w:bCs/>
                 <w:sz w:val="24"/>
                 <w:szCs w:val="24"/>
               </w:rPr>
             </w:pPr>
-            <w:bookmarkStart w:id="0" w:name="_Hlk190801528"/>
             <w:r>
               <w:rPr>
-                <w:rFonts w:eastAsia="Arial Narrow"/>
                 <w:b/>
                 <w:bCs/>
-                <w:sz w:val="24"/>
-                <w:szCs w:val="24"/>
               </w:rPr>
-              <w:t>Grupo de prácticas:   C1.0</w:t>
+              <w:t>Grupo de prácticas:   C</w:t>
             </w:r>
             <w:r>
               <w:rPr>
-                <w:rFonts w:eastAsia="Arial Narrow"/>
                 <w:b/>
                 <w:bCs/>
-                <w:sz w:val="24"/>
-                <w:szCs w:val="24"/>
               </w:rPr>
-              <w:t>05</w:t>
+              <w:t>2</w:t>
+            </w:r>
+            <w:r>
+              <w:rPr>
+                <w:b/>
+                <w:bCs/>
+              </w:rPr>
+              <w:t>.005</w:t>
             </w:r>
           </w:p>
         </w:tc>
@@ -356,16 +499,15 @@
       <w:tr>
         <w:tc>
           <w:tcPr>
-            <w:tcW w:w="3510" w:type="dxa"/>
-            <w:shd w:val="clear" w:color="auto" w:fill="D9D9D9" w:themeFill="background1" w:themeFillShade="D9"/>
+            <w:tcW w:w="3195" w:type="dxa"/>
+            <w:shd w:val="clear" w:color="auto" w:fill="D9D9D9"/>
           </w:tcPr>
           <w:p>
             <w:pPr>
-              <w:pStyle w:val="Normal1"/>
               <w:ind w:firstLine="0"/>
               <w:jc w:val="center"/>
               <w:rPr>
-                <w:rFonts w:eastAsia="Arial Narrow"/>
+                <w:rFonts w:ascii="Arial Narrow" w:eastAsia="Arial Narrow" w:hAnsi="Arial Narrow" w:cs="Arial Narrow"/>
                 <w:b/>
                 <w:sz w:val="24"/>
                 <w:szCs w:val="24"/>
@@ -373,10 +515,7 @@
             </w:pPr>
             <w:r>
               <w:rPr>
-                <w:rFonts w:eastAsia="Arial Narrow"/>
                 <w:b/>
-                <w:sz w:val="24"/>
-                <w:szCs w:val="24"/>
               </w:rPr>
               <w:t>Autores por orden alfabético</w:t>
             </w:r>
@@ -384,16 +523,15 @@
         </w:tc>
         <w:tc>
           <w:tcPr>
-            <w:tcW w:w="2595" w:type="dxa"/>
-            <w:shd w:val="clear" w:color="auto" w:fill="D9D9D9" w:themeFill="background1" w:themeFillShade="D9"/>
+            <w:tcW w:w="1845" w:type="dxa"/>
+            <w:shd w:val="clear" w:color="auto" w:fill="D9D9D9"/>
           </w:tcPr>
           <w:p>
             <w:pPr>
-              <w:pStyle w:val="Normal1"/>
               <w:ind w:firstLine="0"/>
               <w:jc w:val="center"/>
               <w:rPr>
-                <w:rFonts w:eastAsia="Arial Narrow"/>
+                <w:rFonts w:ascii="Arial Narrow" w:eastAsia="Arial Narrow" w:hAnsi="Arial Narrow" w:cs="Arial Narrow"/>
                 <w:b/>
                 <w:sz w:val="24"/>
                 <w:szCs w:val="24"/>
@@ -401,7 +539,7 @@
             </w:pPr>
             <w:r>
               <w:rPr>
-                <w:rFonts w:eastAsia="Arial Narrow"/>
+                <w:rFonts w:ascii="Arial Narrow" w:eastAsia="Arial Narrow" w:hAnsi="Arial Narrow" w:cs="Arial Narrow"/>
                 <w:b/>
                 <w:sz w:val="24"/>
                 <w:szCs w:val="24"/>
@@ -412,16 +550,15 @@
         </w:tc>
         <w:tc>
           <w:tcPr>
-            <w:tcW w:w="2520" w:type="dxa"/>
-            <w:shd w:val="clear" w:color="auto" w:fill="D9D9D9" w:themeFill="background1" w:themeFillShade="D9"/>
+            <w:tcW w:w="3585" w:type="dxa"/>
+            <w:shd w:val="clear" w:color="auto" w:fill="D9D9D9"/>
           </w:tcPr>
           <w:p>
             <w:pPr>
-              <w:pStyle w:val="Normal1"/>
               <w:ind w:firstLine="0"/>
               <w:jc w:val="center"/>
               <w:rPr>
-                <w:rFonts w:eastAsia="Arial Narrow"/>
+                <w:rFonts w:ascii="Arial Narrow" w:eastAsia="Arial Narrow" w:hAnsi="Arial Narrow" w:cs="Arial Narrow"/>
                 <w:b/>
                 <w:sz w:val="24"/>
                 <w:szCs w:val="24"/>
@@ -429,7 +566,7 @@
             </w:pPr>
             <w:r>
               <w:rPr>
-                <w:rFonts w:eastAsia="Arial Narrow"/>
+                <w:rFonts w:ascii="Arial Narrow" w:eastAsia="Arial Narrow" w:hAnsi="Arial Narrow" w:cs="Arial Narrow"/>
                 <w:b/>
                 <w:sz w:val="24"/>
                 <w:szCs w:val="24"/>
@@ -442,11 +579,10 @@
       <w:tr>
         <w:tc>
           <w:tcPr>
-            <w:tcW w:w="3510" w:type="dxa"/>
+            <w:tcW w:w="3195" w:type="dxa"/>
           </w:tcPr>
           <w:p>
             <w:pPr>
-              <w:pStyle w:val="Normal1"/>
               <w:ind w:firstLine="0"/>
               <w:jc w:val="left"/>
               <w:rPr>
@@ -455,62 +591,57 @@
               </w:rPr>
             </w:pPr>
             <w:r>
-              <w:rPr>
-                <w:rFonts w:eastAsia="Arial Narrow"/>
-                <w:sz w:val="24"/>
-                <w:szCs w:val="24"/>
-              </w:rPr>
-              <w:t>A</w:t>
-            </w:r>
-            <w:r>
-              <w:rPr>
-                <w:rFonts w:eastAsia="Arial Narrow"/>
-                <w:sz w:val="24"/>
-                <w:szCs w:val="24"/>
-              </w:rPr>
-              <w:t>rtero Bellido Manuel</w:t>
-            </w:r>
-            <w:r>
-              <w:rPr>
-                <w:rFonts w:eastAsia="Arial Narrow"/>
-                <w:sz w:val="24"/>
-                <w:szCs w:val="24"/>
-              </w:rPr>
-              <w:t xml:space="preserve"> </w:t>
-            </w:r>
-            <w:r>
-              <w:rPr>
-                <w:rFonts w:eastAsia="Arial Narrow"/>
-                <w:sz w:val="24"/>
-                <w:szCs w:val="24"/>
-              </w:rPr>
-              <w:t>–</w:t>
-            </w:r>
-            <w:r>
-              <w:rPr>
-                <w:rFonts w:eastAsia="Arial Narrow"/>
-                <w:sz w:val="24"/>
-                <w:szCs w:val="24"/>
-              </w:rPr>
-              <w:t xml:space="preserve"> </w:t>
-            </w:r>
-            <w:r>
-              <w:rPr>
-                <w:rFonts w:eastAsia="Arial Narrow"/>
-                <w:sz w:val="24"/>
-                <w:szCs w:val="24"/>
-              </w:rPr>
-              <w:t>manartbel@alum.us.es</w:t>
+              <w:t>González Benito, Claudio – clagonben@alum.us.es</w:t>
             </w:r>
           </w:p>
         </w:tc>
         <w:tc>
           <w:tcPr>
-            <w:tcW w:w="2595" w:type="dxa"/>
+            <w:tcW w:w="1845" w:type="dxa"/>
           </w:tcPr>
           <w:p>
             <w:pPr>
-              <w:pStyle w:val="Normal1"/>
+              <w:ind w:firstLine="0"/>
+              <w:rPr>
+                <w:rFonts w:ascii="Arial Narrow" w:eastAsia="Arial Narrow" w:hAnsi="Arial Narrow" w:cs="Arial Narrow"/>
+                <w:sz w:val="24"/>
+                <w:szCs w:val="24"/>
+                <w:lang w:val="en-US"/>
+              </w:rPr>
+            </w:pPr>
+            <w:r>
+              <w:rPr>
+                <w:rFonts w:ascii="Arial Narrow" w:eastAsia="Arial Narrow" w:hAnsi="Arial Narrow" w:cs="Arial Narrow"/>
+                <w:sz w:val="24"/>
+                <w:szCs w:val="24"/>
+                <w:lang w:val="en-US"/>
+              </w:rPr>
+              <w:t>Project Manager</w:t>
+            </w:r>
+          </w:p>
+          <w:p>
+            <w:pPr>
+              <w:ind w:firstLine="0"/>
+              <w:rPr>
+                <w:rFonts w:ascii="Arial Narrow" w:eastAsia="Arial Narrow" w:hAnsi="Arial Narrow" w:cs="Arial Narrow"/>
+                <w:sz w:val="24"/>
+                <w:szCs w:val="24"/>
+                <w:lang w:val="en-US"/>
+              </w:rPr>
+            </w:pPr>
+            <w:r>
+              <w:rPr>
+                <w:rFonts w:ascii="Arial Narrow" w:eastAsia="Arial Narrow" w:hAnsi="Arial Narrow" w:cs="Arial Narrow"/>
+                <w:sz w:val="24"/>
+                <w:szCs w:val="24"/>
+                <w:lang w:val="en-US"/>
+              </w:rPr>
+              <w:t>Developer</w:t>
+            </w:r>
+          </w:p>
+          <w:p>
+            <w:pPr>
+              <w:ind w:firstLine="0"/>
               <w:rPr>
                 <w:sz w:val="24"/>
                 <w:szCs w:val="24"/>
@@ -518,31 +649,31 @@
             </w:pPr>
             <w:r>
               <w:rPr>
-                <w:rFonts w:eastAsia="Arial Narrow"/>
+                <w:rFonts w:ascii="Arial Narrow" w:eastAsia="Arial Narrow" w:hAnsi="Arial Narrow" w:cs="Arial Narrow"/>
                 <w:sz w:val="24"/>
                 <w:szCs w:val="24"/>
+                <w:lang w:val="en-US"/>
               </w:rPr>
-              <w:t>Manager</w:t>
+              <w:t>Tester</w:t>
             </w:r>
           </w:p>
         </w:tc>
         <w:tc>
           <w:tcPr>
-            <w:tcW w:w="2520" w:type="dxa"/>
+            <w:tcW w:w="3585" w:type="dxa"/>
           </w:tcPr>
           <w:p>
             <w:pPr>
-              <w:pStyle w:val="Normal1"/>
               <w:ind w:firstLine="0"/>
               <w:rPr>
-                <w:rFonts w:eastAsia="Arial Narrow"/>
+                <w:rFonts w:ascii="Arial Narrow" w:eastAsia="Arial Narrow" w:hAnsi="Arial Narrow" w:cs="Arial Narrow"/>
                 <w:sz w:val="24"/>
                 <w:szCs w:val="24"/>
               </w:rPr>
             </w:pPr>
             <w:r>
               <w:rPr>
-                <w:rFonts w:eastAsia="Arial Narrow"/>
+                <w:rFonts w:ascii="Arial Narrow" w:eastAsia="Arial Narrow" w:hAnsi="Arial Narrow" w:cs="Arial Narrow"/>
                 <w:sz w:val="24"/>
                 <w:szCs w:val="24"/>
               </w:rPr>
@@ -551,50 +682,89 @@
           </w:p>
           <w:p>
             <w:pPr>
-              <w:pStyle w:val="Normal1"/>
               <w:ind w:firstLine="0"/>
               <w:rPr>
-                <w:rFonts w:eastAsia="Arial Narrow"/>
+                <w:rFonts w:ascii="Arial Narrow" w:eastAsia="Arial Narrow" w:hAnsi="Arial Narrow" w:cs="Arial Narrow"/>
                 <w:sz w:val="24"/>
                 <w:szCs w:val="24"/>
               </w:rPr>
             </w:pPr>
+            <w:r>
+              <w:rPr>
+                <w:rFonts w:ascii="Arial Narrow" w:eastAsia="Arial Narrow" w:hAnsi="Arial Narrow" w:cs="Arial Narrow"/>
+                <w:sz w:val="24"/>
+                <w:szCs w:val="24"/>
+              </w:rPr>
+              <w:t>Persona encargada de desarrollar el código.</w:t>
+            </w:r>
+          </w:p>
+          <w:p>
+            <w:pPr>
+              <w:ind w:firstLine="0"/>
+              <w:rPr>
+                <w:rFonts w:ascii="Arial Narrow" w:eastAsia="Arial Narrow" w:hAnsi="Arial Narrow" w:cs="Arial Narrow"/>
+                <w:sz w:val="24"/>
+                <w:szCs w:val="24"/>
+              </w:rPr>
+            </w:pPr>
+            <w:r>
+              <w:rPr>
+                <w:rFonts w:ascii="Arial Narrow" w:eastAsia="Arial Narrow" w:hAnsi="Arial Narrow" w:cs="Arial Narrow"/>
+                <w:sz w:val="24"/>
+                <w:szCs w:val="24"/>
+              </w:rPr>
+              <w:lastRenderedPageBreak/>
+              <w:t>Persona encargada de realizar pruebas sobre el código.</w:t>
+            </w:r>
           </w:p>
         </w:tc>
       </w:tr>
       <w:tr>
         <w:tc>
           <w:tcPr>
-            <w:tcW w:w="3510" w:type="dxa"/>
+            <w:tcW w:w="3195" w:type="dxa"/>
           </w:tcPr>
           <w:p>
             <w:pPr>
-              <w:pStyle w:val="Normal1"/>
               <w:ind w:firstLine="0"/>
               <w:jc w:val="left"/>
               <w:rPr>
-                <w:rFonts w:eastAsia="Arial Narrow"/>
+                <w:rFonts w:ascii="Arial Narrow" w:eastAsia="Arial Narrow" w:hAnsi="Arial Narrow" w:cs="Arial Narrow"/>
+                <w:sz w:val="24"/>
+                <w:szCs w:val="24"/>
+              </w:rPr>
+            </w:pPr>
+            <w:r>
+              <w:lastRenderedPageBreak/>
+              <w:t>Ramos Vargas, Alba – albramvar1@alum.us.es</w:t>
+            </w:r>
+          </w:p>
+        </w:tc>
+        <w:tc>
+          <w:tcPr>
+            <w:tcW w:w="1845" w:type="dxa"/>
+          </w:tcPr>
+          <w:p>
+            <w:pPr>
+              <w:ind w:firstLine="0"/>
+              <w:rPr>
+                <w:rFonts w:ascii="Arial Narrow" w:eastAsia="Arial Narrow" w:hAnsi="Arial Narrow" w:cs="Arial Narrow"/>
                 <w:sz w:val="24"/>
                 <w:szCs w:val="24"/>
               </w:rPr>
             </w:pPr>
             <w:r>
               <w:rPr>
-                <w:rFonts w:eastAsia="Arial Narrow"/>
+                <w:rFonts w:ascii="Arial Narrow" w:eastAsia="Arial Narrow" w:hAnsi="Arial Narrow" w:cs="Arial Narrow"/>
                 <w:sz w:val="24"/>
                 <w:szCs w:val="24"/>
               </w:rPr>
-              <w:t>Calderón Rodríguez, Manuel María -mancalrod@alum.us.es</w:t>
+              <w:t>Operador Developer</w:t>
             </w:r>
           </w:p>
-        </w:tc>
-        <w:tc>
-          <w:tcPr>
-            <w:tcW w:w="2595" w:type="dxa"/>
-          </w:tcPr>
           <w:p>
             <w:pPr>
-              <w:pStyle w:val="Normal1"/>
+              <w:ind w:firstLine="0"/>
               <w:rPr>
                 <w:sz w:val="24"/>
                 <w:szCs w:val="24"/>
@@ -602,303 +772,74 @@
             </w:pPr>
             <w:r>
               <w:rPr>
-                <w:rFonts w:eastAsia="Arial Narrow"/>
+                <w:rFonts w:ascii="Arial Narrow" w:eastAsia="Arial Narrow" w:hAnsi="Arial Narrow" w:cs="Arial Narrow"/>
                 <w:sz w:val="24"/>
                 <w:szCs w:val="24"/>
               </w:rPr>
-              <w:t>Operador</w:t>
+              <w:t>Tester</w:t>
             </w:r>
           </w:p>
         </w:tc>
         <w:tc>
           <w:tcPr>
-            <w:tcW w:w="2520" w:type="dxa"/>
+            <w:tcW w:w="3585" w:type="dxa"/>
           </w:tcPr>
           <w:p>
             <w:pPr>
-              <w:pStyle w:val="Normal1"/>
               <w:ind w:firstLine="0"/>
               <w:rPr>
-                <w:rFonts w:eastAsia="Arial Narrow"/>
+                <w:rFonts w:ascii="Arial Narrow" w:eastAsia="Arial Narrow" w:hAnsi="Arial Narrow" w:cs="Arial Narrow"/>
                 <w:sz w:val="24"/>
                 <w:szCs w:val="24"/>
               </w:rPr>
             </w:pPr>
             <w:r>
               <w:rPr>
-                <w:rFonts w:eastAsia="Arial Narrow"/>
+                <w:rFonts w:ascii="Arial Narrow" w:eastAsia="Arial Narrow" w:hAnsi="Arial Narrow" w:cs="Arial Narrow"/>
                 <w:sz w:val="24"/>
                 <w:szCs w:val="24"/>
               </w:rPr>
-              <w:t>Persona encargada de las operaciones para el despliegue del sistema.</w:t>
+              <w:t>Encargado de las tareas de campo, de las instalaciones y del mantenimiento de los sistemas de la empresa.</w:t>
             </w:r>
           </w:p>
-        </w:tc>
-      </w:tr>
-      <w:tr>
-        <w:tc>
-          <w:tcPr>
-            <w:tcW w:w="3510" w:type="dxa"/>
-          </w:tcPr>
           <w:p>
             <w:pPr>
-              <w:pStyle w:val="Normal1"/>
               <w:ind w:firstLine="0"/>
-              <w:jc w:val="left"/>
               <w:rPr>
-                <w:rFonts w:eastAsia="Arial Narrow"/>
+                <w:rFonts w:ascii="Arial Narrow" w:eastAsia="Arial Narrow" w:hAnsi="Arial Narrow" w:cs="Arial Narrow"/>
                 <w:sz w:val="24"/>
                 <w:szCs w:val="24"/>
               </w:rPr>
             </w:pPr>
             <w:r>
               <w:rPr>
-                <w:rFonts w:eastAsia="Arial Narrow"/>
+                <w:rFonts w:ascii="Arial Narrow" w:eastAsia="Arial Narrow" w:hAnsi="Arial Narrow" w:cs="Arial Narrow"/>
                 <w:sz w:val="24"/>
                 <w:szCs w:val="24"/>
               </w:rPr>
-              <w:t>González Benito, Claudio – clagonben@alum.us.es</w:t>
+              <w:t>Persona encargada de desarrollar el código.</w:t>
             </w:r>
           </w:p>
-        </w:tc>
-        <w:tc>
-          <w:tcPr>
-            <w:tcW w:w="2595" w:type="dxa"/>
-          </w:tcPr>
           <w:p>
             <w:pPr>
-              <w:pStyle w:val="Normal1"/>
+              <w:ind w:firstLine="0"/>
               <w:rPr>
+                <w:rFonts w:ascii="Arial Narrow" w:eastAsia="Arial Narrow" w:hAnsi="Arial Narrow" w:cs="Arial Narrow"/>
                 <w:sz w:val="24"/>
                 <w:szCs w:val="24"/>
               </w:rPr>
             </w:pPr>
             <w:r>
               <w:rPr>
-                <w:rFonts w:eastAsia="Arial Narrow"/>
+                <w:rFonts w:ascii="Arial Narrow" w:eastAsia="Arial Narrow" w:hAnsi="Arial Narrow" w:cs="Arial Narrow"/>
                 <w:sz w:val="24"/>
                 <w:szCs w:val="24"/>
               </w:rPr>
-              <w:t>Desarrollador</w:t>
-            </w:r>
-          </w:p>
-        </w:tc>
-        <w:tc>
-          <w:tcPr>
-            <w:tcW w:w="2520" w:type="dxa"/>
-          </w:tcPr>
-          <w:p>
-            <w:pPr>
-              <w:pStyle w:val="Normal1"/>
-              <w:ind w:firstLine="0"/>
-              <w:rPr>
-                <w:rFonts w:eastAsia="Arial Narrow"/>
-                <w:sz w:val="24"/>
-                <w:szCs w:val="24"/>
-              </w:rPr>
-            </w:pPr>
-            <w:r>
-              <w:rPr>
-                <w:rFonts w:eastAsia="Arial Narrow"/>
-                <w:sz w:val="24"/>
-                <w:szCs w:val="24"/>
-              </w:rPr>
-              <w:t>Persona encargada de implementar las funcionalidades del código asignadas por el PM.</w:t>
+              <w:t>Persona encargada de realizar pruebas sobre el código.</w:t>
             </w:r>
           </w:p>
         </w:tc>
       </w:tr>
-      <w:tr>
-        <w:trPr>
-          <w:trHeight w:val="90"/>
-        </w:trPr>
-        <w:tc>
-          <w:tcPr>
-            <w:tcW w:w="3510" w:type="dxa"/>
-          </w:tcPr>
-          <w:p>
-            <w:pPr>
-              <w:pStyle w:val="Normal1"/>
-              <w:ind w:firstLine="0"/>
-              <w:jc w:val="left"/>
-              <w:rPr>
-                <w:sz w:val="24"/>
-                <w:szCs w:val="24"/>
-              </w:rPr>
-            </w:pPr>
-            <w:r>
-              <w:rPr>
-                <w:rFonts w:eastAsia="Arial Narrow"/>
-                <w:sz w:val="24"/>
-                <w:szCs w:val="24"/>
-              </w:rPr>
-              <w:t>Márquez Gutiérrez, José Manuel – josmargut@alum.us.es</w:t>
-            </w:r>
-          </w:p>
-        </w:tc>
-        <w:tc>
-          <w:tcPr>
-            <w:tcW w:w="2595" w:type="dxa"/>
-          </w:tcPr>
-          <w:p>
-            <w:pPr>
-              <w:pStyle w:val="Normal1"/>
-              <w:ind w:firstLine="345"/>
-              <w:rPr>
-                <w:sz w:val="24"/>
-                <w:szCs w:val="24"/>
-              </w:rPr>
-            </w:pPr>
-            <w:proofErr w:type="spellStart"/>
-            <w:r>
-              <w:rPr>
-                <w:rFonts w:eastAsia="Arial Narrow"/>
-                <w:sz w:val="24"/>
-                <w:szCs w:val="24"/>
-              </w:rPr>
-              <w:t>Tester</w:t>
-            </w:r>
-            <w:proofErr w:type="spellEnd"/>
-          </w:p>
-        </w:tc>
-        <w:tc>
-          <w:tcPr>
-            <w:tcW w:w="2520" w:type="dxa"/>
-          </w:tcPr>
-          <w:p>
-            <w:pPr>
-              <w:pStyle w:val="Normal1"/>
-              <w:ind w:firstLine="0"/>
-              <w:rPr>
-                <w:rFonts w:eastAsia="Arial Narrow"/>
-                <w:sz w:val="24"/>
-                <w:szCs w:val="24"/>
-              </w:rPr>
-            </w:pPr>
-            <w:r>
-              <w:rPr>
-                <w:rFonts w:eastAsia="Arial Narrow"/>
-                <w:sz w:val="24"/>
-                <w:szCs w:val="24"/>
-              </w:rPr>
-              <w:t xml:space="preserve">Persona encargada de realizar las pruebas necesarias para garantizar la </w:t>
-            </w:r>
-            <w:r>
-              <w:rPr>
-                <w:rFonts w:eastAsia="Arial Narrow"/>
-                <w:sz w:val="24"/>
-                <w:szCs w:val="24"/>
-              </w:rPr>
-              <w:lastRenderedPageBreak/>
-              <w:t>calidad de la aplicación</w:t>
-            </w:r>
-          </w:p>
-          <w:p>
-            <w:pPr>
-              <w:pStyle w:val="Normal1"/>
-              <w:ind w:firstLine="0"/>
-              <w:rPr>
-                <w:rFonts w:eastAsia="Arial Narrow"/>
-                <w:sz w:val="24"/>
-                <w:szCs w:val="24"/>
-              </w:rPr>
-            </w:pPr>
-          </w:p>
-        </w:tc>
-      </w:tr>
-      <w:tr>
-        <w:tc>
-          <w:tcPr>
-            <w:tcW w:w="3510" w:type="dxa"/>
-          </w:tcPr>
-          <w:p>
-            <w:pPr>
-              <w:pStyle w:val="Normal1"/>
-              <w:ind w:firstLine="0"/>
-              <w:jc w:val="left"/>
-              <w:rPr>
-                <w:rFonts w:eastAsia="Arial Narrow"/>
-                <w:sz w:val="24"/>
-                <w:szCs w:val="24"/>
-              </w:rPr>
-            </w:pPr>
-            <w:r>
-              <w:rPr>
-                <w:rFonts w:eastAsia="Arial Narrow"/>
-                <w:sz w:val="24"/>
-                <w:szCs w:val="24"/>
-              </w:rPr>
-              <w:lastRenderedPageBreak/>
-              <w:t>Ramos Vargas, Alba – albramvar1@alum.us.es</w:t>
-            </w:r>
-          </w:p>
-        </w:tc>
-        <w:tc>
-          <w:tcPr>
-            <w:tcW w:w="2595" w:type="dxa"/>
-          </w:tcPr>
-          <w:p>
-            <w:pPr>
-              <w:pStyle w:val="Normal1"/>
-              <w:rPr>
-                <w:sz w:val="24"/>
-                <w:szCs w:val="24"/>
-              </w:rPr>
-            </w:pPr>
-            <w:r>
-              <w:rPr>
-                <w:rFonts w:eastAsia="Arial Narrow"/>
-                <w:sz w:val="24"/>
-                <w:szCs w:val="24"/>
-              </w:rPr>
-              <w:t>Analista</w:t>
-            </w:r>
-          </w:p>
-        </w:tc>
-        <w:tc>
-          <w:tcPr>
-            <w:tcW w:w="2520" w:type="dxa"/>
-          </w:tcPr>
-          <w:p>
-            <w:pPr>
-              <w:pStyle w:val="Normal1"/>
-              <w:ind w:firstLine="0"/>
-              <w:rPr>
-                <w:rFonts w:eastAsia="Arial Narrow"/>
-                <w:sz w:val="24"/>
-                <w:szCs w:val="24"/>
-              </w:rPr>
-            </w:pPr>
-            <w:r>
-              <w:rPr>
-                <w:rFonts w:eastAsia="Arial Narrow"/>
-                <w:sz w:val="24"/>
-                <w:szCs w:val="24"/>
-              </w:rPr>
-              <w:t xml:space="preserve">Persona encargada de </w:t>
-            </w:r>
-            <w:proofErr w:type="spellStart"/>
-            <w:r>
-              <w:rPr>
-                <w:rFonts w:eastAsia="Arial Narrow"/>
-                <w:sz w:val="24"/>
-                <w:szCs w:val="24"/>
-              </w:rPr>
-              <w:t>elicitar</w:t>
-            </w:r>
-            <w:proofErr w:type="spellEnd"/>
-            <w:r>
-              <w:rPr>
-                <w:rFonts w:eastAsia="Arial Narrow"/>
-                <w:sz w:val="24"/>
-                <w:szCs w:val="24"/>
-              </w:rPr>
-              <w:t xml:space="preserve"> requisitos, definir las funcionalidades, diseñar el modelo del dominio y generar informes.</w:t>
-            </w:r>
-          </w:p>
-        </w:tc>
-      </w:tr>
-      <w:bookmarkEnd w:id="0"/>
     </w:tbl>
     <w:p>
       <w:pPr>
@@ -1129,9 +1070,18 @@
               <w:pStyle w:val="Normal1"/>
               <w:ind w:firstLine="0"/>
               <w:rPr>
-                <w:rFonts w:ascii="Arial Narrow" w:eastAsia="Arial Narrow" w:hAnsi="Arial Narrow" w:cs="Arial Narrow"/>
+                <w:rFonts w:eastAsia="Arial Narrow"/>
+                <w:sz w:val="24"/>
+                <w:szCs w:val="24"/>
               </w:rPr>
             </w:pPr>
+            <w:r>
+              <w:rPr>
+                <w:sz w:val="24"/>
+                <w:szCs w:val="24"/>
+              </w:rPr>
+              <w:t>03/07/2025</w:t>
+            </w:r>
           </w:p>
         </w:tc>
         <w:tc>
@@ -1143,11 +1093,18 @@
               <w:pStyle w:val="Normal1"/>
               <w:ind w:firstLine="0"/>
               <w:rPr>
-                <w:rFonts w:ascii="Roboto" w:eastAsia="Roboto" w:hAnsi="Roboto" w:cs="Roboto"/>
+                <w:rFonts w:eastAsia="Roboto"/>
                 <w:sz w:val="24"/>
                 <w:szCs w:val="24"/>
               </w:rPr>
             </w:pPr>
+            <w:r>
+              <w:rPr>
+                <w:sz w:val="24"/>
+                <w:szCs w:val="24"/>
+              </w:rPr>
+              <w:t>V2.0.0</w:t>
+            </w:r>
           </w:p>
         </w:tc>
         <w:tc>
@@ -1159,9 +1116,19 @@
               <w:pStyle w:val="Normal1"/>
               <w:ind w:firstLine="0"/>
               <w:rPr>
-                <w:rFonts w:ascii="Arial Narrow" w:eastAsia="Arial Narrow" w:hAnsi="Arial Narrow" w:cs="Arial Narrow"/>
+                <w:rFonts w:eastAsia="Arial Narrow"/>
+                <w:sz w:val="24"/>
+                <w:szCs w:val="24"/>
               </w:rPr>
             </w:pPr>
+            <w:r>
+              <w:rPr>
+                <w:rFonts w:eastAsia="Arial Narrow"/>
+                <w:sz w:val="24"/>
+                <w:szCs w:val="24"/>
+              </w:rPr>
+              <w:t>Version de la segunda convocatoria</w:t>
+            </w:r>
           </w:p>
         </w:tc>
       </w:tr>
@@ -1298,12 +1265,9 @@
       <w:hyperlink r:id="rId10" w:history="1">
         <w:r>
           <w:rPr>
-            <w:rStyle w:val="Hyperlink"/>
-            <w:rFonts w:ascii="Roboto" w:eastAsia="Roboto" w:hAnsi="Roboto" w:cs="Roboto"/>
-            <w:sz w:val="28"/>
-            <w:szCs w:val="28"/>
+            <w:rStyle w:val="Hipervnculo"/>
           </w:rPr>
-          <w:t>https://github.com/Manuelgithuv/Acme-ANS-D01</w:t>
+          <w:t>https://github.com/Manuelgithuv/Acme-ANS-C2</w:t>
         </w:r>
       </w:hyperlink>
     </w:p>
@@ -1378,12 +1342,12 @@
       <w:sdtContent>
         <w:p>
           <w:pPr>
-            <w:pStyle w:val="TOC2"/>
+            <w:pStyle w:val="TDC2"/>
             <w:tabs>
               <w:tab w:val="right" w:leader="dot" w:pos="8490"/>
             </w:tabs>
             <w:rPr>
-              <w:rStyle w:val="Hyperlink"/>
+              <w:rStyle w:val="Hipervnculo"/>
             </w:rPr>
           </w:pPr>
           <w:r>
@@ -1398,7 +1362,7 @@
           <w:hyperlink w:anchor="_Toc1004905240">
             <w:r>
               <w:rPr>
-                <w:rStyle w:val="Hyperlink"/>
+                <w:rStyle w:val="Hipervnculo"/>
               </w:rPr>
               <w:t>Introducción</w:t>
             </w:r>
@@ -1416,7 +1380,7 @@
             </w:r>
             <w:r>
               <w:rPr>
-                <w:rStyle w:val="Hyperlink"/>
+                <w:rStyle w:val="Hipervnculo"/>
                 <w:noProof/>
               </w:rPr>
               <w:t>3</w:t>
@@ -1428,18 +1392,18 @@
         </w:p>
         <w:p>
           <w:pPr>
-            <w:pStyle w:val="TOC2"/>
+            <w:pStyle w:val="TDC2"/>
             <w:tabs>
               <w:tab w:val="right" w:leader="dot" w:pos="8490"/>
             </w:tabs>
             <w:rPr>
-              <w:rStyle w:val="Hyperlink"/>
+              <w:rStyle w:val="Hipervnculo"/>
             </w:rPr>
           </w:pPr>
           <w:hyperlink w:anchor="_Toc24468006">
             <w:r>
               <w:rPr>
-                <w:rStyle w:val="Hyperlink"/>
+                <w:rStyle w:val="Hipervnculo"/>
               </w:rPr>
               <w:t>Reclutamiento</w:t>
             </w:r>
@@ -1457,7 +1421,7 @@
             </w:r>
             <w:r>
               <w:rPr>
-                <w:rStyle w:val="Hyperlink"/>
+                <w:rStyle w:val="Hipervnculo"/>
                 <w:noProof/>
               </w:rPr>
               <w:t>4</w:t>
@@ -1469,18 +1433,18 @@
         </w:p>
         <w:p>
           <w:pPr>
-            <w:pStyle w:val="TOC2"/>
+            <w:pStyle w:val="TDC2"/>
             <w:tabs>
               <w:tab w:val="right" w:leader="dot" w:pos="8490"/>
             </w:tabs>
             <w:rPr>
-              <w:rStyle w:val="Hyperlink"/>
+              <w:rStyle w:val="Hipervnculo"/>
             </w:rPr>
           </w:pPr>
           <w:hyperlink w:anchor="_Toc1216024571">
             <w:r>
               <w:rPr>
-                <w:rStyle w:val="Hyperlink"/>
+                <w:rStyle w:val="Hipervnculo"/>
               </w:rPr>
               <w:t>Datos del personal</w:t>
             </w:r>
@@ -1498,7 +1462,7 @@
             </w:r>
             <w:r>
               <w:rPr>
-                <w:rStyle w:val="Hyperlink"/>
+                <w:rStyle w:val="Hipervnculo"/>
                 <w:noProof/>
               </w:rPr>
               <w:t>4</w:t>
@@ -1510,18 +1474,18 @@
         </w:p>
         <w:p>
           <w:pPr>
-            <w:pStyle w:val="TOC2"/>
+            <w:pStyle w:val="TDC2"/>
             <w:tabs>
               <w:tab w:val="right" w:leader="dot" w:pos="8490"/>
             </w:tabs>
             <w:rPr>
-              <w:rStyle w:val="Hyperlink"/>
+              <w:rStyle w:val="Hipervnculo"/>
             </w:rPr>
           </w:pPr>
           <w:hyperlink w:anchor="_Toc174819165">
             <w:r>
               <w:rPr>
-                <w:rStyle w:val="Hyperlink"/>
+                <w:rStyle w:val="Hipervnculo"/>
               </w:rPr>
               <w:t>Declaración de intenciones</w:t>
             </w:r>
@@ -1539,7 +1503,7 @@
             </w:r>
             <w:r>
               <w:rPr>
-                <w:rStyle w:val="Hyperlink"/>
+                <w:rStyle w:val="Hipervnculo"/>
                 <w:noProof/>
               </w:rPr>
               <w:t>5</w:t>
@@ -1551,18 +1515,18 @@
         </w:p>
         <w:p>
           <w:pPr>
-            <w:pStyle w:val="TOC2"/>
+            <w:pStyle w:val="TDC2"/>
             <w:tabs>
               <w:tab w:val="right" w:leader="dot" w:pos="8490"/>
             </w:tabs>
             <w:rPr>
-              <w:rStyle w:val="Hyperlink"/>
+              <w:rStyle w:val="Hipervnculo"/>
             </w:rPr>
           </w:pPr>
           <w:hyperlink w:anchor="_Toc1674069916">
             <w:r>
               <w:rPr>
-                <w:rStyle w:val="Hyperlink"/>
+                <w:rStyle w:val="Hipervnculo"/>
               </w:rPr>
               <w:t>Indicador de rendimiento</w:t>
             </w:r>
@@ -1580,7 +1544,7 @@
             </w:r>
             <w:r>
               <w:rPr>
-                <w:rStyle w:val="Hyperlink"/>
+                <w:rStyle w:val="Hipervnculo"/>
                 <w:noProof/>
               </w:rPr>
               <w:t>6</w:t>
@@ -1592,18 +1556,18 @@
         </w:p>
         <w:p>
           <w:pPr>
-            <w:pStyle w:val="TOC2"/>
+            <w:pStyle w:val="TDC2"/>
             <w:tabs>
               <w:tab w:val="right" w:leader="dot" w:pos="8490"/>
             </w:tabs>
             <w:rPr>
-              <w:rStyle w:val="Hyperlink"/>
+              <w:rStyle w:val="Hipervnculo"/>
             </w:rPr>
           </w:pPr>
           <w:hyperlink w:anchor="_Toc1778767033">
             <w:r>
               <w:rPr>
-                <w:rStyle w:val="Hyperlink"/>
+                <w:rStyle w:val="Hipervnculo"/>
               </w:rPr>
               <w:t>Recompensas</w:t>
             </w:r>
@@ -1621,7 +1585,7 @@
             </w:r>
             <w:r>
               <w:rPr>
-                <w:rStyle w:val="Hyperlink"/>
+                <w:rStyle w:val="Hipervnculo"/>
                 <w:noProof/>
               </w:rPr>
               <w:t>6</w:t>
@@ -1633,18 +1597,18 @@
         </w:p>
         <w:p>
           <w:pPr>
-            <w:pStyle w:val="TOC2"/>
+            <w:pStyle w:val="TDC2"/>
             <w:tabs>
               <w:tab w:val="right" w:leader="dot" w:pos="8490"/>
             </w:tabs>
             <w:rPr>
-              <w:rStyle w:val="Hyperlink"/>
+              <w:rStyle w:val="Hipervnculo"/>
             </w:rPr>
           </w:pPr>
           <w:hyperlink w:anchor="_Toc685390568">
             <w:r>
               <w:rPr>
-                <w:rStyle w:val="Hyperlink"/>
+                <w:rStyle w:val="Hipervnculo"/>
               </w:rPr>
               <w:t>Penalizaciones</w:t>
             </w:r>
@@ -1662,7 +1626,7 @@
             </w:r>
             <w:r>
               <w:rPr>
-                <w:rStyle w:val="Hyperlink"/>
+                <w:rStyle w:val="Hipervnculo"/>
                 <w:noProof/>
               </w:rPr>
               <w:t>6</w:t>
@@ -1674,18 +1638,18 @@
         </w:p>
         <w:p>
           <w:pPr>
-            <w:pStyle w:val="TOC2"/>
+            <w:pStyle w:val="TDC2"/>
             <w:tabs>
               <w:tab w:val="right" w:leader="dot" w:pos="8490"/>
             </w:tabs>
             <w:rPr>
-              <w:rStyle w:val="Hyperlink"/>
+              <w:rStyle w:val="Hipervnculo"/>
             </w:rPr>
           </w:pPr>
           <w:hyperlink w:anchor="_Toc837799324">
             <w:r>
               <w:rPr>
-                <w:rStyle w:val="Hyperlink"/>
+                <w:rStyle w:val="Hipervnculo"/>
               </w:rPr>
               <w:t>Condiciones de expulsión</w:t>
             </w:r>
@@ -1703,7 +1667,7 @@
             </w:r>
             <w:r>
               <w:rPr>
-                <w:rStyle w:val="Hyperlink"/>
+                <w:rStyle w:val="Hipervnculo"/>
                 <w:noProof/>
               </w:rPr>
               <w:t>6</w:t>
@@ -1715,18 +1679,18 @@
         </w:p>
         <w:p>
           <w:pPr>
-            <w:pStyle w:val="TOC2"/>
+            <w:pStyle w:val="TDC2"/>
             <w:tabs>
               <w:tab w:val="right" w:leader="dot" w:pos="8490"/>
             </w:tabs>
             <w:rPr>
-              <w:rStyle w:val="Hyperlink"/>
+              <w:rStyle w:val="Hipervnculo"/>
             </w:rPr>
           </w:pPr>
           <w:hyperlink w:anchor="_Toc1165437194">
             <w:r>
               <w:rPr>
-                <w:rStyle w:val="Hyperlink"/>
+                <w:rStyle w:val="Hipervnculo"/>
               </w:rPr>
               <w:t>Conclusiones</w:t>
             </w:r>
@@ -1744,7 +1708,7 @@
             </w:r>
             <w:r>
               <w:rPr>
-                <w:rStyle w:val="Hyperlink"/>
+                <w:rStyle w:val="Hipervnculo"/>
                 <w:noProof/>
               </w:rPr>
               <w:t>6</w:t>
@@ -1781,14 +1745,13 @@
           <w:sz w:val="28"/>
         </w:rPr>
       </w:pPr>
-      <w:bookmarkStart w:id="1" w:name="_heading=h.gjdgxs"/>
-      <w:bookmarkStart w:id="2" w:name="_Toc1004905240"/>
+      <w:bookmarkStart w:id="0" w:name="_heading=h.gjdgxs"/>
+      <w:bookmarkStart w:id="1" w:name="_Toc1004905240"/>
+      <w:bookmarkEnd w:id="0"/>
+      <w:r>
+        <w:t>Introducción</w:t>
+      </w:r>
       <w:bookmarkEnd w:id="1"/>
-      <w:r>
-        <w:lastRenderedPageBreak/>
-        <w:t>Introducción</w:t>
-      </w:r>
-      <w:bookmarkEnd w:id="2"/>
     </w:p>
     <w:p>
       <w:pPr>
@@ -1824,13 +1787,13 @@
           <w:sz w:val="28"/>
         </w:rPr>
       </w:pPr>
-      <w:bookmarkStart w:id="3" w:name="_heading=h.30j0zll"/>
-      <w:bookmarkStart w:id="4" w:name="_Toc24468006"/>
+      <w:bookmarkStart w:id="2" w:name="_heading=h.30j0zll"/>
+      <w:bookmarkStart w:id="3" w:name="_Toc24468006"/>
+      <w:bookmarkEnd w:id="2"/>
+      <w:r>
+        <w:t>Reclutamiento</w:t>
+      </w:r>
       <w:bookmarkEnd w:id="3"/>
-      <w:r>
-        <w:t>Reclutamiento</w:t>
-      </w:r>
-      <w:bookmarkEnd w:id="4"/>
     </w:p>
     <w:p>
       <w:pPr>
@@ -1852,8 +1815,16 @@
           <w:szCs w:val="24"/>
         </w:rPr>
       </w:pPr>
-      <w:bookmarkStart w:id="5" w:name="_heading=h.npv0g6b1vpyr"/>
-      <w:bookmarkEnd w:id="5"/>
+      <w:bookmarkStart w:id="4" w:name="_heading=h.npv0g6b1vpyr"/>
+      <w:bookmarkEnd w:id="4"/>
+      <w:r>
+        <w:rPr>
+          <w:rFonts w:eastAsia="Arial Narrow"/>
+          <w:sz w:val="24"/>
+          <w:szCs w:val="24"/>
+        </w:rPr>
+        <w:t xml:space="preserve">Convocatoria 1: </w:t>
+      </w:r>
       <w:r>
         <w:rPr>
           <w:rFonts w:eastAsia="Arial Narrow"/>
@@ -1905,7 +1876,7 @@
       <w:hyperlink r:id="rId15">
         <w:r>
           <w:rPr>
-            <w:rStyle w:val="Hyperlink"/>
+            <w:rStyle w:val="Hipervnculo"/>
             <w:rFonts w:eastAsia="Arial Narrow"/>
             <w:sz w:val="24"/>
             <w:szCs w:val="24"/>
@@ -1940,6 +1911,35 @@
     </w:p>
     <w:p>
       <w:pPr>
+        <w:pStyle w:val="Normal1"/>
+        <w:keepNext/>
+        <w:keepLines/>
+        <w:pBdr>
+          <w:top w:val="nil"/>
+          <w:left w:val="nil"/>
+          <w:bottom w:val="nil"/>
+          <w:right w:val="nil"/>
+          <w:between w:val="nil"/>
+        </w:pBdr>
+        <w:spacing w:before="320" w:after="320"/>
+        <w:ind w:firstLine="0"/>
+        <w:rPr>
+          <w:rFonts w:eastAsia="Arial Narrow"/>
+          <w:sz w:val="24"/>
+          <w:szCs w:val="24"/>
+        </w:rPr>
+      </w:pPr>
+      <w:r>
+        <w:rPr>
+          <w:rFonts w:eastAsia="Arial Narrow"/>
+          <w:sz w:val="24"/>
+          <w:szCs w:val="24"/>
+        </w:rPr>
+        <w:t>Convocatoria 2: los miembros que no pasaron la primera convocatoria (student 3 y student 4) optaron por mantener el grupo de trabajo. Este acuerdo pues se extiende para esta convocatoria solo para estos alumnos. Se dejan los datos y las firmas de los miembros anteriores para dejar constancia de que este proceso se hizo de la manera adecuada a principio de curso.</w:t>
+      </w:r>
+    </w:p>
+    <w:p>
+      <w:pPr>
         <w:pStyle w:val="heading21"/>
         <w:numPr>
           <w:ilvl w:val="0"/>
@@ -1953,13 +1953,13 @@
           <w:sz w:val="28"/>
         </w:rPr>
       </w:pPr>
-      <w:bookmarkStart w:id="6" w:name="_heading=h.2et92p0"/>
-      <w:bookmarkStart w:id="7" w:name="_Toc1216024571"/>
+      <w:bookmarkStart w:id="5" w:name="_heading=h.2et92p0"/>
+      <w:bookmarkStart w:id="6" w:name="_Toc1216024571"/>
+      <w:bookmarkEnd w:id="5"/>
+      <w:r>
+        <w:t>Datos del personal</w:t>
+      </w:r>
       <w:bookmarkEnd w:id="6"/>
-      <w:r>
-        <w:t>Datos del personal</w:t>
-      </w:r>
-      <w:bookmarkEnd w:id="7"/>
     </w:p>
     <w:p>
       <w:pPr>
@@ -1971,23 +1971,13 @@
           <w:szCs w:val="24"/>
         </w:rPr>
       </w:pPr>
-      <w:proofErr w:type="spellStart"/>
-      <w:r>
-        <w:rPr>
-          <w:rFonts w:eastAsia="Arial Narrow"/>
-          <w:sz w:val="24"/>
-          <w:szCs w:val="24"/>
-        </w:rPr>
-        <w:t>Student</w:t>
-      </w:r>
-      <w:proofErr w:type="spellEnd"/>
-      <w:r>
-        <w:rPr>
-          <w:rFonts w:eastAsia="Arial Narrow"/>
-          <w:sz w:val="24"/>
-          <w:szCs w:val="24"/>
-        </w:rPr>
-        <w:t xml:space="preserve"> 1</w:t>
+      <w:r>
+        <w:rPr>
+          <w:rFonts w:eastAsia="Arial Narrow"/>
+          <w:sz w:val="24"/>
+          <w:szCs w:val="24"/>
+        </w:rPr>
+        <w:t>Student 1</w:t>
       </w:r>
     </w:p>
     <w:p>
@@ -2098,23 +2088,13 @@
           <w:szCs w:val="24"/>
         </w:rPr>
       </w:pPr>
-      <w:proofErr w:type="spellStart"/>
-      <w:r>
-        <w:rPr>
-          <w:rFonts w:eastAsia="Arial Narrow"/>
-          <w:sz w:val="24"/>
-          <w:szCs w:val="24"/>
-        </w:rPr>
-        <w:t>Name</w:t>
-      </w:r>
-      <w:proofErr w:type="spellEnd"/>
-      <w:r>
-        <w:rPr>
-          <w:rFonts w:eastAsia="Arial Narrow"/>
-          <w:sz w:val="24"/>
-          <w:szCs w:val="24"/>
-        </w:rPr>
-        <w:t>:</w:t>
+      <w:r>
+        <w:rPr>
+          <w:rFonts w:eastAsia="Arial Narrow"/>
+          <w:sz w:val="24"/>
+          <w:szCs w:val="24"/>
+        </w:rPr>
+        <w:t>Name:</w:t>
       </w:r>
       <w:r>
         <w:rPr>
@@ -2170,6 +2150,7 @@
           <w:sz w:val="24"/>
           <w:szCs w:val="24"/>
         </w:rPr>
+        <w:lastRenderedPageBreak/>
         <w:t>Roles:</w:t>
       </w:r>
       <w:r>
@@ -2210,7 +2191,6 @@
         </w:rPr>
         <w:t xml:space="preserve">, </w:t>
       </w:r>
-      <w:proofErr w:type="spellStart"/>
       <w:r>
         <w:rPr>
           <w:rFonts w:eastAsia="Arial Narrow"/>
@@ -2225,16 +2205,7 @@
           <w:sz w:val="24"/>
           <w:szCs w:val="24"/>
         </w:rPr>
-        <w:t>ester</w:t>
-      </w:r>
-      <w:proofErr w:type="spellEnd"/>
-      <w:r>
-        <w:rPr>
-          <w:rFonts w:eastAsia="Arial Narrow"/>
-          <w:sz w:val="24"/>
-          <w:szCs w:val="24"/>
-        </w:rPr>
-        <w:t>,</w:t>
+        <w:t>ester,</w:t>
       </w:r>
       <w:r>
         <w:rPr>
@@ -2350,7 +2321,6 @@
           <w:szCs w:val="24"/>
           <w:lang w:val="en-US"/>
         </w:rPr>
-        <w:lastRenderedPageBreak/>
         <w:t>ID Number:</w:t>
       </w:r>
       <w:r>
@@ -2397,17 +2367,15 @@
           <w:szCs w:val="24"/>
           <w:lang w:val="en-US"/>
         </w:rPr>
-        <w:t>UVUS</w:t>
-      </w:r>
-      <w:proofErr w:type="gramStart"/>
-      <w:r>
-        <w:rPr>
-          <w:rFonts w:eastAsia="Arial Narrow"/>
+        <w:t xml:space="preserve">UVUS: </w:t>
+      </w:r>
+      <w:r>
+        <w:rPr>
           <w:sz w:val="24"/>
           <w:szCs w:val="24"/>
           <w:lang w:val="en-US"/>
         </w:rPr>
-        <w:t xml:space="preserve">: </w:t>
+        <w:tab/>
       </w:r>
       <w:r>
         <w:rPr>
@@ -2415,151 +2383,131 @@
           <w:szCs w:val="24"/>
           <w:lang w:val="en-US"/>
         </w:rPr>
+        <w:t>LPS5296</w:t>
+      </w:r>
+      <w:r>
+        <w:rPr>
+          <w:sz w:val="24"/>
+          <w:szCs w:val="24"/>
+          <w:lang w:val="en-US"/>
+        </w:rPr>
         <w:tab/>
       </w:r>
       <w:r>
         <w:rPr>
+          <w:rFonts w:eastAsia="Arial Narrow"/>
           <w:sz w:val="24"/>
           <w:szCs w:val="24"/>
           <w:lang w:val="en-US"/>
         </w:rPr>
-        <w:t>LPS5296</w:t>
-      </w:r>
-      <w:proofErr w:type="gramEnd"/>
-      <w:r>
-        <w:rPr>
-          <w:sz w:val="24"/>
-          <w:szCs w:val="24"/>
-          <w:lang w:val="en-US"/>
+        <w:t xml:space="preserve"> </w:t>
+      </w:r>
+    </w:p>
+    <w:p>
+      <w:pPr>
+        <w:pStyle w:val="Normal1"/>
+        <w:ind w:firstLine="0"/>
+        <w:rPr>
+          <w:rFonts w:eastAsia="Arial Narrow"/>
+          <w:sz w:val="24"/>
+          <w:szCs w:val="24"/>
+        </w:rPr>
+      </w:pPr>
+      <w:r>
+        <w:rPr>
+          <w:rFonts w:eastAsia="Arial Narrow"/>
+          <w:sz w:val="24"/>
+          <w:szCs w:val="24"/>
+        </w:rPr>
+        <w:t>Name:</w:t>
+      </w:r>
+      <w:r>
+        <w:rPr>
+          <w:sz w:val="24"/>
+          <w:szCs w:val="24"/>
         </w:rPr>
         <w:tab/>
       </w:r>
       <w:r>
         <w:rPr>
-          <w:rFonts w:eastAsia="Arial Narrow"/>
-          <w:sz w:val="24"/>
-          <w:szCs w:val="24"/>
-          <w:lang w:val="en-US"/>
+          <w:sz w:val="24"/>
+          <w:szCs w:val="24"/>
+        </w:rPr>
+        <w:tab/>
+      </w:r>
+      <w:r>
+        <w:rPr>
+          <w:rFonts w:eastAsia="Arial Narrow"/>
+          <w:sz w:val="24"/>
+          <w:szCs w:val="24"/>
+        </w:rPr>
+        <w:t xml:space="preserve">Calderón </w:t>
+      </w:r>
+      <w:r>
+        <w:rPr>
+          <w:rFonts w:eastAsia="Arial Narrow"/>
+          <w:sz w:val="24"/>
+          <w:szCs w:val="24"/>
+        </w:rPr>
+        <w:t>Rodríguez</w:t>
+      </w:r>
+      <w:r>
+        <w:rPr>
+          <w:rFonts w:eastAsia="Arial Narrow"/>
+          <w:sz w:val="24"/>
+          <w:szCs w:val="24"/>
+        </w:rPr>
+        <w:t>, Manuel María</w:t>
+      </w:r>
+      <w:r>
+        <w:rPr>
+          <w:rFonts w:eastAsia="Arial Narrow"/>
+          <w:sz w:val="24"/>
+          <w:szCs w:val="24"/>
+        </w:rPr>
+        <w:t xml:space="preserve">                                     </w:t>
+      </w:r>
+    </w:p>
+    <w:p>
+      <w:pPr>
+        <w:pStyle w:val="Normal1"/>
+        <w:ind w:firstLine="0"/>
+        <w:rPr>
+          <w:rFonts w:eastAsia="Arial Narrow"/>
+          <w:sz w:val="24"/>
+          <w:szCs w:val="24"/>
+        </w:rPr>
+      </w:pPr>
+      <w:r>
+        <w:rPr>
+          <w:rFonts w:eastAsia="Arial Narrow"/>
+          <w:sz w:val="24"/>
+          <w:szCs w:val="24"/>
+        </w:rPr>
+        <w:t>Roles:</w:t>
+      </w:r>
+      <w:r>
+        <w:rPr>
+          <w:sz w:val="24"/>
+          <w:szCs w:val="24"/>
+        </w:rPr>
+        <w:tab/>
+      </w:r>
+      <w:r>
+        <w:rPr>
+          <w:sz w:val="24"/>
+          <w:szCs w:val="24"/>
+        </w:rPr>
+        <w:tab/>
+      </w:r>
+      <w:r>
+        <w:rPr>
+          <w:rFonts w:eastAsia="Arial Narrow"/>
+          <w:sz w:val="24"/>
+          <w:szCs w:val="24"/>
         </w:rPr>
         <w:t xml:space="preserve"> </w:t>
       </w:r>
-    </w:p>
-    <w:p>
-      <w:pPr>
-        <w:pStyle w:val="Normal1"/>
-        <w:ind w:firstLine="0"/>
-        <w:rPr>
-          <w:rFonts w:eastAsia="Arial Narrow"/>
-          <w:sz w:val="24"/>
-          <w:szCs w:val="24"/>
-        </w:rPr>
-      </w:pPr>
-      <w:proofErr w:type="spellStart"/>
-      <w:r>
-        <w:rPr>
-          <w:rFonts w:eastAsia="Arial Narrow"/>
-          <w:sz w:val="24"/>
-          <w:szCs w:val="24"/>
-        </w:rPr>
-        <w:t>Name</w:t>
-      </w:r>
-      <w:proofErr w:type="spellEnd"/>
-      <w:r>
-        <w:rPr>
-          <w:rFonts w:eastAsia="Arial Narrow"/>
-          <w:sz w:val="24"/>
-          <w:szCs w:val="24"/>
-        </w:rPr>
-        <w:t>:</w:t>
-      </w:r>
-      <w:r>
-        <w:rPr>
-          <w:sz w:val="24"/>
-          <w:szCs w:val="24"/>
-        </w:rPr>
-        <w:tab/>
-      </w:r>
-      <w:r>
-        <w:rPr>
-          <w:sz w:val="24"/>
-          <w:szCs w:val="24"/>
-        </w:rPr>
-        <w:tab/>
-      </w:r>
-      <w:r>
-        <w:rPr>
-          <w:rFonts w:eastAsia="Arial Narrow"/>
-          <w:sz w:val="24"/>
-          <w:szCs w:val="24"/>
-        </w:rPr>
-        <w:t xml:space="preserve">Calderón </w:t>
-      </w:r>
-      <w:r>
-        <w:rPr>
-          <w:rFonts w:eastAsia="Arial Narrow"/>
-          <w:sz w:val="24"/>
-          <w:szCs w:val="24"/>
-        </w:rPr>
-        <w:t>Rodríguez</w:t>
-      </w:r>
-      <w:r>
-        <w:rPr>
-          <w:rFonts w:eastAsia="Arial Narrow"/>
-          <w:sz w:val="24"/>
-          <w:szCs w:val="24"/>
-        </w:rPr>
-        <w:t>, Manuel María</w:t>
-      </w:r>
-      <w:r>
-        <w:rPr>
-          <w:rFonts w:eastAsia="Arial Narrow"/>
-          <w:sz w:val="24"/>
-          <w:szCs w:val="24"/>
-        </w:rPr>
-        <w:t xml:space="preserve">                                     </w:t>
-      </w:r>
-    </w:p>
-    <w:p>
-      <w:pPr>
-        <w:pStyle w:val="Normal1"/>
-        <w:ind w:firstLine="0"/>
-        <w:rPr>
-          <w:rFonts w:eastAsia="Arial Narrow"/>
-          <w:sz w:val="24"/>
-          <w:szCs w:val="24"/>
-        </w:rPr>
-      </w:pPr>
-      <w:r>
-        <w:rPr>
-          <w:rFonts w:eastAsia="Arial Narrow"/>
-          <w:sz w:val="24"/>
-          <w:szCs w:val="24"/>
-        </w:rPr>
-        <w:t>Roles:</w:t>
-      </w:r>
-      <w:r>
-        <w:rPr>
-          <w:sz w:val="24"/>
-          <w:szCs w:val="24"/>
-        </w:rPr>
-        <w:tab/>
-      </w:r>
-      <w:r>
-        <w:rPr>
-          <w:sz w:val="24"/>
-          <w:szCs w:val="24"/>
-        </w:rPr>
-        <w:tab/>
-      </w:r>
-      <w:r>
-        <w:rPr>
-          <w:rFonts w:eastAsia="Arial Narrow"/>
-          <w:sz w:val="24"/>
-          <w:szCs w:val="24"/>
-        </w:rPr>
-        <w:t xml:space="preserve"> </w:t>
-      </w:r>
-      <w:proofErr w:type="spellStart"/>
       <w:r>
         <w:rPr>
           <w:rFonts w:eastAsia="Arial Narrow"/>
@@ -2568,7 +2516,6 @@
         </w:rPr>
         <w:t>Operator</w:t>
       </w:r>
-      <w:proofErr w:type="spellEnd"/>
       <w:r>
         <w:rPr>
           <w:rFonts w:eastAsia="Arial Narrow"/>
@@ -2978,34 +2925,14 @@
         </w:rPr>
         <w:t xml:space="preserve"> </w:t>
       </w:r>
-      <w:proofErr w:type="spellStart"/>
-      <w:r>
-        <w:rPr>
-          <w:rFonts w:eastAsia="Arial Narrow"/>
-          <w:sz w:val="24"/>
-          <w:szCs w:val="24"/>
-        </w:rPr>
-        <w:t>project</w:t>
-      </w:r>
-      <w:proofErr w:type="spellEnd"/>
-      <w:r>
-        <w:rPr>
-          <w:rFonts w:eastAsia="Arial Narrow"/>
-          <w:sz w:val="24"/>
-          <w:szCs w:val="24"/>
-        </w:rPr>
-        <w:t xml:space="preserve"> </w:t>
-      </w:r>
-      <w:proofErr w:type="gramStart"/>
-      <w:r>
-        <w:rPr>
-          <w:rFonts w:eastAsia="Arial Narrow"/>
-          <w:sz w:val="24"/>
-          <w:szCs w:val="24"/>
-        </w:rPr>
-        <w:t>manager</w:t>
-      </w:r>
-      <w:proofErr w:type="gramEnd"/>
+      <w:r>
+        <w:rPr>
+          <w:rFonts w:eastAsia="Arial Narrow"/>
+          <w:sz w:val="24"/>
+          <w:szCs w:val="24"/>
+        </w:rPr>
+        <w:t>project manager</w:t>
+      </w:r>
       <w:r>
         <w:rPr>
           <w:rFonts w:eastAsia="Arial Narrow"/>
@@ -3040,6 +2967,7 @@
           <w:sz w:val="24"/>
           <w:szCs w:val="24"/>
         </w:rPr>
+        <w:lastRenderedPageBreak/>
         <w:drawing>
           <wp:inline distT="0" distB="0" distL="0" distR="0" wp14:anchorId="0482A62F" wp14:editId="07E70AF2">
             <wp:extent cx="962494" cy="982980"/>
@@ -3172,17 +3100,15 @@
           <w:szCs w:val="24"/>
           <w:lang w:val="en-US"/>
         </w:rPr>
-        <w:t>UVUS</w:t>
-      </w:r>
-      <w:proofErr w:type="gramStart"/>
-      <w:r>
-        <w:rPr>
-          <w:rFonts w:eastAsia="Arial Narrow"/>
+        <w:t xml:space="preserve">UVUS: </w:t>
+      </w:r>
+      <w:r>
+        <w:rPr>
           <w:sz w:val="24"/>
           <w:szCs w:val="24"/>
           <w:lang w:val="en-US"/>
         </w:rPr>
-        <w:t xml:space="preserve">: </w:t>
+        <w:tab/>
       </w:r>
       <w:r>
         <w:rPr>
@@ -3190,27 +3116,37 @@
           <w:szCs w:val="24"/>
           <w:lang w:val="en-US"/>
         </w:rPr>
+        <w:t>clagonben</w:t>
+      </w:r>
+      <w:r>
+        <w:rPr>
+          <w:sz w:val="24"/>
+          <w:szCs w:val="24"/>
+          <w:lang w:val="en-US"/>
+        </w:rPr>
         <w:tab/>
       </w:r>
-      <w:proofErr w:type="spellStart"/>
-      <w:r>
-        <w:rPr>
+      <w:r>
+        <w:rPr>
+          <w:rFonts w:eastAsia="Arial Narrow"/>
           <w:sz w:val="24"/>
           <w:szCs w:val="24"/>
           <w:lang w:val="en-US"/>
         </w:rPr>
-        <w:t>clagonben</w:t>
-      </w:r>
-      <w:proofErr w:type="spellEnd"/>
-      <w:proofErr w:type="gramEnd"/>
-      <w:r>
-        <w:rPr>
+        <w:t xml:space="preserve"> </w:t>
+      </w:r>
+    </w:p>
+    <w:p>
+      <w:pPr>
+        <w:pStyle w:val="Normal1"/>
+        <w:ind w:firstLine="0"/>
+        <w:rPr>
+          <w:rFonts w:eastAsia="Arial Narrow"/>
           <w:sz w:val="24"/>
           <w:szCs w:val="24"/>
           <w:lang w:val="en-US"/>
         </w:rPr>
-        <w:tab/>
-      </w:r>
+      </w:pPr>
       <w:r>
         <w:rPr>
           <w:rFonts w:eastAsia="Arial Narrow"/>
@@ -3218,28 +3154,6 @@
           <w:szCs w:val="24"/>
           <w:lang w:val="en-US"/>
         </w:rPr>
-        <w:t xml:space="preserve"> </w:t>
-      </w:r>
-    </w:p>
-    <w:p>
-      <w:pPr>
-        <w:pStyle w:val="Normal1"/>
-        <w:ind w:firstLine="0"/>
-        <w:rPr>
-          <w:rFonts w:eastAsia="Arial Narrow"/>
-          <w:sz w:val="24"/>
-          <w:szCs w:val="24"/>
-          <w:lang w:val="en-US"/>
-        </w:rPr>
-      </w:pPr>
-      <w:r>
-        <w:rPr>
-          <w:rFonts w:eastAsia="Arial Narrow"/>
-          <w:sz w:val="24"/>
-          <w:szCs w:val="24"/>
-          <w:lang w:val="en-US"/>
-        </w:rPr>
-        <w:lastRenderedPageBreak/>
         <w:t>Name:</w:t>
       </w:r>
       <w:r>
@@ -3449,23 +3363,13 @@
           <w:szCs w:val="24"/>
         </w:rPr>
       </w:pPr>
-      <w:proofErr w:type="spellStart"/>
-      <w:r>
-        <w:rPr>
-          <w:rFonts w:eastAsia="Arial Narrow"/>
-          <w:sz w:val="24"/>
-          <w:szCs w:val="24"/>
-        </w:rPr>
-        <w:t>Student</w:t>
-      </w:r>
-      <w:proofErr w:type="spellEnd"/>
-      <w:r>
-        <w:rPr>
-          <w:rFonts w:eastAsia="Arial Narrow"/>
-          <w:sz w:val="24"/>
-          <w:szCs w:val="24"/>
-        </w:rPr>
-        <w:t xml:space="preserve"> 5</w:t>
+      <w:r>
+        <w:rPr>
+          <w:rFonts w:eastAsia="Arial Narrow"/>
+          <w:sz w:val="24"/>
+          <w:szCs w:val="24"/>
+        </w:rPr>
+        <w:t>Student 5</w:t>
       </w:r>
     </w:p>
     <w:p>
@@ -3484,25 +3388,7 @@
           <w:sz w:val="24"/>
           <w:szCs w:val="24"/>
         </w:rPr>
-        <w:t xml:space="preserve">ID </w:t>
-      </w:r>
-      <w:proofErr w:type="spellStart"/>
-      <w:r>
-        <w:rPr>
-          <w:rFonts w:eastAsia="Arial Narrow"/>
-          <w:sz w:val="24"/>
-          <w:szCs w:val="24"/>
-        </w:rPr>
-        <w:t>Number</w:t>
-      </w:r>
-      <w:proofErr w:type="spellEnd"/>
-      <w:r>
-        <w:rPr>
-          <w:rFonts w:eastAsia="Arial Narrow"/>
-          <w:sz w:val="24"/>
-          <w:szCs w:val="24"/>
-        </w:rPr>
-        <w:t>:</w:t>
+        <w:t>ID Number:</w:t>
       </w:r>
       <w:r>
         <w:rPr>
@@ -3570,23 +3456,13 @@
           <w:szCs w:val="24"/>
         </w:rPr>
       </w:pPr>
-      <w:proofErr w:type="spellStart"/>
-      <w:r>
-        <w:rPr>
-          <w:rFonts w:eastAsia="Arial Narrow"/>
-          <w:sz w:val="24"/>
-          <w:szCs w:val="24"/>
-        </w:rPr>
-        <w:t>Name</w:t>
-      </w:r>
-      <w:proofErr w:type="spellEnd"/>
-      <w:r>
-        <w:rPr>
-          <w:rFonts w:eastAsia="Arial Narrow"/>
-          <w:sz w:val="24"/>
-          <w:szCs w:val="24"/>
-        </w:rPr>
-        <w:t>:</w:t>
+      <w:r>
+        <w:rPr>
+          <w:rFonts w:eastAsia="Arial Narrow"/>
+          <w:sz w:val="24"/>
+          <w:szCs w:val="24"/>
+        </w:rPr>
+        <w:t>Name:</w:t>
       </w:r>
       <w:r>
         <w:rPr>
@@ -3659,23 +3535,13 @@
         </w:rPr>
         <w:t xml:space="preserve"> </w:t>
       </w:r>
-      <w:proofErr w:type="spellStart"/>
-      <w:r>
-        <w:rPr>
-          <w:rFonts w:eastAsia="Arial Narrow"/>
-          <w:sz w:val="24"/>
-          <w:szCs w:val="24"/>
-        </w:rPr>
-        <w:t>tester</w:t>
-      </w:r>
-      <w:proofErr w:type="spellEnd"/>
-      <w:r>
-        <w:rPr>
-          <w:rFonts w:eastAsia="Arial Narrow"/>
-          <w:sz w:val="24"/>
-          <w:szCs w:val="24"/>
-        </w:rPr>
-        <w:t>, desarrollador</w:t>
+      <w:r>
+        <w:rPr>
+          <w:rFonts w:eastAsia="Arial Narrow"/>
+          <w:sz w:val="24"/>
+          <w:szCs w:val="24"/>
+        </w:rPr>
+        <w:t>tester, desarrollador</w:t>
       </w:r>
     </w:p>
     <w:p>
@@ -3691,6 +3557,7 @@
           <w:rFonts w:ascii="Arial Narrow" w:eastAsia="Arial Narrow" w:hAnsi="Arial Narrow" w:cs="Arial Narrow"/>
           <w:noProof/>
         </w:rPr>
+        <w:lastRenderedPageBreak/>
         <w:drawing>
           <wp:inline distT="0" distB="0" distL="0" distR="0" wp14:anchorId="56ADFE68" wp14:editId="3064F373">
             <wp:extent cx="944394" cy="1249680"/>
@@ -3758,13 +3625,13 @@
           <w:sz w:val="28"/>
         </w:rPr>
       </w:pPr>
-      <w:bookmarkStart w:id="8" w:name="_heading=h.tyjcwt"/>
-      <w:bookmarkStart w:id="9" w:name="_Toc174819165"/>
+      <w:bookmarkStart w:id="7" w:name="_heading=h.tyjcwt"/>
+      <w:bookmarkStart w:id="8" w:name="_Toc174819165"/>
+      <w:bookmarkEnd w:id="7"/>
+      <w:r>
+        <w:t>Declaración de intenciones</w:t>
+      </w:r>
       <w:bookmarkEnd w:id="8"/>
-      <w:r>
-        <w:t>Declaración de intenciones</w:t>
-      </w:r>
-      <w:bookmarkEnd w:id="9"/>
     </w:p>
     <w:p>
       <w:pPr>
@@ -3840,7 +3707,6 @@
           <w:sz w:val="24"/>
           <w:szCs w:val="24"/>
         </w:rPr>
-        <w:lastRenderedPageBreak/>
         <w:t>Hemos revisado detenidamente el plan de estudios proporcionado para este curso. Entendemos los objetivos del curso, así como los temas y conceptos que se cubrirán.</w:t>
       </w:r>
     </w:p>
@@ -4008,6 +3874,7 @@
           <w:sz w:val="24"/>
           <w:szCs w:val="24"/>
         </w:rPr>
+        <w:lastRenderedPageBreak/>
         <w:t>Nos comprometemos a dedicar un número de horas semanales para llevar al día el proyecto.</w:t>
       </w:r>
     </w:p>
@@ -4104,7 +3971,7 @@
     </w:p>
     <w:p>
       <w:pPr>
-        <w:pStyle w:val="ListParagraph"/>
+        <w:pStyle w:val="Prrafodelista"/>
         <w:spacing w:after="0"/>
         <w:rPr>
           <w:b/>
@@ -4125,7 +3992,7 @@
     </w:p>
     <w:p>
       <w:pPr>
-        <w:pStyle w:val="ListParagraph"/>
+        <w:pStyle w:val="Prrafodelista"/>
         <w:numPr>
           <w:ilvl w:val="0"/>
           <w:numId w:val="0"/>
@@ -4310,7 +4177,7 @@
     </w:p>
     <w:p>
       <w:pPr>
-        <w:pStyle w:val="ListParagraph"/>
+        <w:pStyle w:val="Prrafodelista"/>
         <w:spacing w:after="0"/>
         <w:rPr>
           <w:b/>
@@ -4326,13 +4193,12 @@
           <w:sz w:val="24"/>
           <w:szCs w:val="24"/>
         </w:rPr>
-        <w:lastRenderedPageBreak/>
         <w:t>Calderón Rodríguez, Manuel María</w:t>
       </w:r>
     </w:p>
     <w:p>
       <w:pPr>
-        <w:pStyle w:val="ListParagraph"/>
+        <w:pStyle w:val="Prrafodelista"/>
         <w:numPr>
           <w:ilvl w:val="0"/>
           <w:numId w:val="0"/>
@@ -4447,7 +4313,7 @@
     </w:p>
     <w:p>
       <w:pPr>
-        <w:pStyle w:val="ListParagraph"/>
+        <w:pStyle w:val="Prrafodelista"/>
         <w:numPr>
           <w:ilvl w:val="0"/>
           <w:numId w:val="0"/>
@@ -4568,7 +4434,7 @@
     </w:p>
     <w:p>
       <w:pPr>
-        <w:pStyle w:val="ListParagraph"/>
+        <w:pStyle w:val="Prrafodelista"/>
         <w:spacing w:after="0"/>
         <w:rPr>
           <w:b/>
@@ -4589,7 +4455,7 @@
     </w:p>
     <w:p>
       <w:pPr>
-        <w:pStyle w:val="ListParagraph"/>
+        <w:pStyle w:val="Prrafodelista"/>
         <w:numPr>
           <w:ilvl w:val="0"/>
           <w:numId w:val="0"/>
@@ -4650,7 +4516,7 @@
     </w:p>
     <w:p>
       <w:pPr>
-        <w:pStyle w:val="ListParagraph"/>
+        <w:pStyle w:val="Prrafodelista"/>
         <w:spacing w:after="0"/>
         <w:rPr>
           <w:b/>
@@ -4671,7 +4537,7 @@
     </w:p>
     <w:p>
       <w:pPr>
-        <w:pStyle w:val="ListParagraph"/>
+        <w:pStyle w:val="Prrafodelista"/>
         <w:numPr>
           <w:ilvl w:val="0"/>
           <w:numId w:val="0"/>
@@ -4738,7 +4604,7 @@
     </w:p>
     <w:p>
       <w:pPr>
-        <w:pStyle w:val="ListParagraph"/>
+        <w:pStyle w:val="Prrafodelista"/>
         <w:spacing w:after="0"/>
         <w:rPr>
           <w:b/>
@@ -4771,6 +4637,7 @@
           <w:rFonts w:ascii="Arial Narrow" w:eastAsia="Arial Narrow" w:hAnsi="Arial Narrow" w:cs="Arial Narrow"/>
           <w:noProof/>
         </w:rPr>
+        <w:lastRenderedPageBreak/>
         <w:drawing>
           <wp:inline distT="0" distB="0" distL="0" distR="0" wp14:anchorId="21FF0852" wp14:editId="50A57973">
             <wp:extent cx="1767840" cy="790876"/>
@@ -4875,13 +4742,13 @@
           <w:sz w:val="28"/>
         </w:rPr>
       </w:pPr>
-      <w:bookmarkStart w:id="10" w:name="_heading=h.tlagfgimptnr"/>
-      <w:bookmarkStart w:id="11" w:name="_Toc1674069916"/>
+      <w:bookmarkStart w:id="9" w:name="_heading=h.tlagfgimptnr"/>
+      <w:bookmarkStart w:id="10" w:name="_Toc1674069916"/>
+      <w:bookmarkEnd w:id="9"/>
+      <w:r>
+        <w:t>Indicador de rendimiento</w:t>
+      </w:r>
       <w:bookmarkEnd w:id="10"/>
-      <w:r>
-        <w:t>Indicador de rendimiento</w:t>
-      </w:r>
-      <w:bookmarkEnd w:id="11"/>
     </w:p>
     <w:p>
       <w:pPr>
@@ -5073,6 +4940,7 @@
           <w:sz w:val="24"/>
           <w:szCs w:val="24"/>
         </w:rPr>
+        <w:lastRenderedPageBreak/>
         <w:t>Rendimiento Bueno: Los miembros participan activamente en las reuniones grupales, se comunican de manera efectiva y colaboran con los demás miembros del equipo para alcanzar objetivos comunes. Proporcionan retroalimentación constructiva, participan activamente en la resolución de problemas, ayudando a otros miembros que no puedan avanzar en el desarrollo debido a un error que no pueden solucionar.</w:t>
       </w:r>
     </w:p>
@@ -5154,26 +5022,7 @@
           <w:sz w:val="24"/>
           <w:szCs w:val="24"/>
         </w:rPr>
-        <w:lastRenderedPageBreak/>
-        <w:t xml:space="preserve">Rendimiento Bueno: Las evaluaciones del docente indican que el proyecto está siendo desarrollado satisfactoriamente con respecto a los requisitos del </w:t>
-      </w:r>
-      <w:proofErr w:type="spellStart"/>
-      <w:r>
-        <w:rPr>
-          <w:rFonts w:eastAsia="Arial Narrow"/>
-          <w:sz w:val="24"/>
-          <w:szCs w:val="24"/>
-        </w:rPr>
-        <w:t>milestone</w:t>
-      </w:r>
-      <w:proofErr w:type="spellEnd"/>
-      <w:r>
-        <w:rPr>
-          <w:rFonts w:eastAsia="Arial Narrow"/>
-          <w:sz w:val="24"/>
-          <w:szCs w:val="24"/>
-        </w:rPr>
-        <w:t xml:space="preserve"> correspondiente.</w:t>
+        <w:t>Rendimiento Bueno: Las evaluaciones del docente indican que el proyecto está siendo desarrollado satisfactoriamente con respecto a los requisitos del milestone correspondiente.</w:t>
       </w:r>
     </w:p>
     <w:p>
@@ -5218,13 +5067,13 @@
           <w:sz w:val="28"/>
         </w:rPr>
       </w:pPr>
-      <w:bookmarkStart w:id="12" w:name="_heading=h.j84xn7u8fjsj"/>
-      <w:bookmarkStart w:id="13" w:name="_Toc1778767033"/>
+      <w:bookmarkStart w:id="11" w:name="_heading=h.j84xn7u8fjsj"/>
+      <w:bookmarkStart w:id="12" w:name="_Toc1778767033"/>
+      <w:bookmarkEnd w:id="11"/>
+      <w:r>
+        <w:t>Recompensas</w:t>
+      </w:r>
       <w:bookmarkEnd w:id="12"/>
-      <w:r>
-        <w:t>Recompensas</w:t>
-      </w:r>
-      <w:bookmarkEnd w:id="13"/>
     </w:p>
     <w:p>
       <w:pPr>
@@ -5242,7 +5091,16 @@
           <w:sz w:val="24"/>
           <w:szCs w:val="24"/>
         </w:rPr>
-        <w:t>Todo aquel miembro que haya cumplido con todas las tareas que tenía asignadas de forma correcta, cumpliendo con todos los criterios de calidad, finalizándolas antes del tiempo establecido y que haya ayudado al resto de compañeros a completar sus tareas, tendrá el derecho de recibir una serie de recompensas:</w:t>
+        <w:t xml:space="preserve">Todo aquel miembro que haya cumplido con todas las tareas que tenía asignadas de forma correcta, cumpliendo con todos los criterios de calidad, finalizándolas antes del tiempo establecido y que haya ayudado al resto de </w:t>
+      </w:r>
+      <w:r>
+        <w:rPr>
+          <w:rFonts w:eastAsia="Arial Narrow"/>
+          <w:sz w:val="24"/>
+          <w:szCs w:val="24"/>
+        </w:rPr>
+        <w:lastRenderedPageBreak/>
+        <w:t>compañeros a completar sus tareas, tendrá el derecho de recibir una serie de recompensas:</w:t>
       </w:r>
     </w:p>
     <w:p>
@@ -5265,25 +5123,7 @@
           <w:sz w:val="24"/>
           <w:szCs w:val="24"/>
         </w:rPr>
-        <w:t xml:space="preserve">Libertad de elección de las tareas grupales del siguiente </w:t>
-      </w:r>
-      <w:proofErr w:type="spellStart"/>
-      <w:r>
-        <w:rPr>
-          <w:rFonts w:eastAsia="Arial Narrow"/>
-          <w:sz w:val="24"/>
-          <w:szCs w:val="24"/>
-        </w:rPr>
-        <w:t>milestone</w:t>
-      </w:r>
-      <w:proofErr w:type="spellEnd"/>
-      <w:r>
-        <w:rPr>
-          <w:rFonts w:eastAsia="Arial Narrow"/>
-          <w:sz w:val="24"/>
-          <w:szCs w:val="24"/>
-        </w:rPr>
-        <w:t>, pudiendo coger tareas más sencillas.</w:t>
+        <w:t>Libertad de elección de las tareas grupales del siguiente milestone, pudiendo coger tareas más sencillas.</w:t>
       </w:r>
     </w:p>
     <w:p>
@@ -5305,25 +5145,7 @@
           <w:sz w:val="24"/>
           <w:szCs w:val="24"/>
         </w:rPr>
-        <w:t xml:space="preserve">El grupo comentará al docente el gran desempeño que ha tenido el compañero en ese </w:t>
-      </w:r>
-      <w:proofErr w:type="spellStart"/>
-      <w:r>
-        <w:rPr>
-          <w:rFonts w:eastAsia="Arial Narrow"/>
-          <w:sz w:val="24"/>
-          <w:szCs w:val="24"/>
-        </w:rPr>
-        <w:t>milestone</w:t>
-      </w:r>
-      <w:proofErr w:type="spellEnd"/>
-      <w:r>
-        <w:rPr>
-          <w:rFonts w:eastAsia="Arial Narrow"/>
-          <w:sz w:val="24"/>
-          <w:szCs w:val="24"/>
-        </w:rPr>
-        <w:t>.</w:t>
+        <w:t>El grupo comentará al docente el gran desempeño que ha tenido el compañero en ese milestone.</w:t>
       </w:r>
     </w:p>
     <w:p>
@@ -5340,13 +5162,13 @@
           <w:sz w:val="28"/>
         </w:rPr>
       </w:pPr>
-      <w:bookmarkStart w:id="14" w:name="_heading=h.yjbzdaaqshge"/>
-      <w:bookmarkStart w:id="15" w:name="_Toc685390568"/>
+      <w:bookmarkStart w:id="13" w:name="_heading=h.yjbzdaaqshge"/>
+      <w:bookmarkStart w:id="14" w:name="_Toc685390568"/>
+      <w:bookmarkEnd w:id="13"/>
+      <w:r>
+        <w:t>Penalizaciones</w:t>
+      </w:r>
       <w:bookmarkEnd w:id="14"/>
-      <w:r>
-        <w:t>Penalizaciones</w:t>
-      </w:r>
-      <w:bookmarkEnd w:id="15"/>
     </w:p>
     <w:p>
       <w:pPr>
@@ -5410,25 +5232,7 @@
           <w:sz w:val="24"/>
           <w:szCs w:val="24"/>
         </w:rPr>
-        <w:t xml:space="preserve">El alumno deberá de realizar más tareas grupales en el siguiente </w:t>
-      </w:r>
-      <w:proofErr w:type="spellStart"/>
-      <w:r>
-        <w:rPr>
-          <w:rFonts w:eastAsia="Arial Narrow"/>
-          <w:sz w:val="24"/>
-          <w:szCs w:val="24"/>
-        </w:rPr>
-        <w:t>milestone</w:t>
-      </w:r>
-      <w:proofErr w:type="spellEnd"/>
-      <w:r>
-        <w:rPr>
-          <w:rFonts w:eastAsia="Arial Narrow"/>
-          <w:sz w:val="24"/>
-          <w:szCs w:val="24"/>
-        </w:rPr>
-        <w:t>, además de realizar todo lo que no hizo en el anterior.</w:t>
+        <w:t>El alumno deberá de realizar más tareas grupales en el siguiente milestone, además de realizar todo lo que no hizo en el anterior.</w:t>
       </w:r>
     </w:p>
     <w:p>
@@ -5450,7 +5254,6 @@
           <w:sz w:val="24"/>
           <w:szCs w:val="24"/>
         </w:rPr>
-        <w:lastRenderedPageBreak/>
         <w:t>Se comunicará al profesor que el alumno no ha cumplido con las expectativas mínimas.</w:t>
       </w:r>
     </w:p>
@@ -5468,13 +5271,13 @@
           <w:sz w:val="28"/>
         </w:rPr>
       </w:pPr>
-      <w:bookmarkStart w:id="16" w:name="_heading=h.tz8pwemagk3c"/>
-      <w:bookmarkStart w:id="17" w:name="_Toc837799324"/>
+      <w:bookmarkStart w:id="15" w:name="_heading=h.tz8pwemagk3c"/>
+      <w:bookmarkStart w:id="16" w:name="_Toc837799324"/>
+      <w:bookmarkEnd w:id="15"/>
+      <w:r>
+        <w:t>Condiciones de expulsión</w:t>
+      </w:r>
       <w:bookmarkEnd w:id="16"/>
-      <w:r>
-        <w:t>Condiciones de expulsión</w:t>
-      </w:r>
-      <w:bookmarkEnd w:id="17"/>
     </w:p>
     <w:p>
       <w:pPr>
@@ -5517,13 +5320,14 @@
           <w:sz w:val="28"/>
         </w:rPr>
       </w:pPr>
-      <w:bookmarkStart w:id="18" w:name="_heading=h.44sinio"/>
-      <w:bookmarkStart w:id="19" w:name="_Toc1165437194"/>
+      <w:bookmarkStart w:id="17" w:name="_heading=h.44sinio"/>
+      <w:bookmarkStart w:id="18" w:name="_Toc1165437194"/>
+      <w:bookmarkEnd w:id="17"/>
+      <w:r>
+        <w:lastRenderedPageBreak/>
+        <w:t>Conclusiones</w:t>
+      </w:r>
       <w:bookmarkEnd w:id="18"/>
-      <w:r>
-        <w:t>Conclusiones</w:t>
-      </w:r>
-      <w:bookmarkEnd w:id="19"/>
     </w:p>
     <w:p>
       <w:pPr>
@@ -5675,7 +5479,7 @@
         </w:tcPr>
         <w:p>
           <w:pPr>
-            <w:pStyle w:val="Header"/>
+            <w:pStyle w:val="Encabezado"/>
             <w:ind w:left="-115"/>
             <w:jc w:val="left"/>
           </w:pPr>
@@ -5687,7 +5491,7 @@
         </w:tcPr>
         <w:p>
           <w:pPr>
-            <w:pStyle w:val="Header"/>
+            <w:pStyle w:val="Encabezado"/>
             <w:jc w:val="center"/>
           </w:pPr>
         </w:p>
@@ -5698,7 +5502,7 @@
         </w:tcPr>
         <w:p>
           <w:pPr>
-            <w:pStyle w:val="Header"/>
+            <w:pStyle w:val="Encabezado"/>
             <w:ind w:right="-115"/>
             <w:jc w:val="right"/>
           </w:pPr>
@@ -5708,7 +5512,7 @@
   </w:tbl>
   <w:p>
     <w:pPr>
-      <w:pStyle w:val="Footer"/>
+      <w:pStyle w:val="Piedepgina"/>
     </w:pPr>
   </w:p>
 </w:ftr>
@@ -5737,7 +5541,7 @@
         </w:tcPr>
         <w:p>
           <w:pPr>
-            <w:pStyle w:val="Header"/>
+            <w:pStyle w:val="Encabezado"/>
             <w:ind w:left="-115"/>
             <w:jc w:val="left"/>
           </w:pPr>
@@ -5749,7 +5553,7 @@
         </w:tcPr>
         <w:p>
           <w:pPr>
-            <w:pStyle w:val="Header"/>
+            <w:pStyle w:val="Encabezado"/>
             <w:jc w:val="center"/>
           </w:pPr>
         </w:p>
@@ -5760,7 +5564,7 @@
         </w:tcPr>
         <w:p>
           <w:pPr>
-            <w:pStyle w:val="Header"/>
+            <w:pStyle w:val="Encabezado"/>
             <w:ind w:right="-115"/>
             <w:jc w:val="right"/>
           </w:pPr>
@@ -5770,7 +5574,7 @@
   </w:tbl>
   <w:p>
     <w:pPr>
-      <w:pStyle w:val="Footer"/>
+      <w:pStyle w:val="Piedepgina"/>
     </w:pPr>
   </w:p>
 </w:ftr>
@@ -5916,7 +5720,7 @@
         </w:tcPr>
         <w:p>
           <w:pPr>
-            <w:pStyle w:val="Header"/>
+            <w:pStyle w:val="Encabezado"/>
             <w:ind w:left="-115"/>
             <w:jc w:val="left"/>
           </w:pPr>
@@ -5928,7 +5732,7 @@
         </w:tcPr>
         <w:p>
           <w:pPr>
-            <w:pStyle w:val="Header"/>
+            <w:pStyle w:val="Encabezado"/>
             <w:jc w:val="center"/>
           </w:pPr>
         </w:p>
@@ -5939,7 +5743,7 @@
         </w:tcPr>
         <w:p>
           <w:pPr>
-            <w:pStyle w:val="Header"/>
+            <w:pStyle w:val="Encabezado"/>
             <w:ind w:right="-115"/>
             <w:jc w:val="right"/>
           </w:pPr>
@@ -5949,7 +5753,7 @@
   </w:tbl>
   <w:p>
     <w:pPr>
-      <w:pStyle w:val="Footer"/>
+      <w:pStyle w:val="Piedepgina"/>
     </w:pPr>
   </w:p>
 </w:ftr>
@@ -6134,19 +5938,9 @@
             </w:tabs>
             <w:jc w:val="center"/>
           </w:pPr>
-          <w:proofErr w:type="spellStart"/>
           <w:r>
-            <w:t>Chartering</w:t>
+            <w:t>Chartering Report</w:t>
           </w:r>
-          <w:proofErr w:type="spellEnd"/>
-          <w:r>
-            <w:t xml:space="preserve"> </w:t>
-          </w:r>
-          <w:proofErr w:type="spellStart"/>
-          <w:r>
-            <w:t>Report</w:t>
-          </w:r>
-          <w:proofErr w:type="spellEnd"/>
         </w:p>
         <w:p>
           <w:pPr>
@@ -6299,7 +6093,7 @@
         </w:tcPr>
         <w:p>
           <w:pPr>
-            <w:pStyle w:val="Header"/>
+            <w:pStyle w:val="Encabezado"/>
             <w:ind w:left="-115"/>
             <w:jc w:val="left"/>
           </w:pPr>
@@ -6311,7 +6105,7 @@
         </w:tcPr>
         <w:p>
           <w:pPr>
-            <w:pStyle w:val="Header"/>
+            <w:pStyle w:val="Encabezado"/>
             <w:jc w:val="center"/>
           </w:pPr>
         </w:p>
@@ -6322,7 +6116,7 @@
         </w:tcPr>
         <w:p>
           <w:pPr>
-            <w:pStyle w:val="Header"/>
+            <w:pStyle w:val="Encabezado"/>
             <w:ind w:right="-115"/>
             <w:jc w:val="right"/>
           </w:pPr>
@@ -6332,7 +6126,7 @@
   </w:tbl>
   <w:p>
     <w:pPr>
-      <w:pStyle w:val="Header"/>
+      <w:pStyle w:val="Encabezado"/>
     </w:pPr>
   </w:p>
 </w:hdr>
@@ -6471,19 +6265,9 @@
             </w:tabs>
             <w:jc w:val="center"/>
           </w:pPr>
-          <w:proofErr w:type="spellStart"/>
           <w:r>
-            <w:t>Chartering</w:t>
+            <w:t>Chartering Report</w:t>
           </w:r>
-          <w:proofErr w:type="spellEnd"/>
-          <w:r>
-            <w:t xml:space="preserve"> </w:t>
-          </w:r>
-          <w:proofErr w:type="spellStart"/>
-          <w:r>
-            <w:t>Report</w:t>
-          </w:r>
-          <w:proofErr w:type="spellEnd"/>
         </w:p>
         <w:p>
           <w:pPr>
@@ -6620,7 +6404,7 @@
         </w:tcPr>
         <w:p>
           <w:pPr>
-            <w:pStyle w:val="Header"/>
+            <w:pStyle w:val="Encabezado"/>
             <w:ind w:left="-115"/>
             <w:jc w:val="left"/>
           </w:pPr>
@@ -6632,7 +6416,7 @@
         </w:tcPr>
         <w:p>
           <w:pPr>
-            <w:pStyle w:val="Header"/>
+            <w:pStyle w:val="Encabezado"/>
             <w:jc w:val="center"/>
           </w:pPr>
         </w:p>
@@ -6643,7 +6427,7 @@
         </w:tcPr>
         <w:p>
           <w:pPr>
-            <w:pStyle w:val="Header"/>
+            <w:pStyle w:val="Encabezado"/>
             <w:ind w:right="-115"/>
             <w:jc w:val="right"/>
           </w:pPr>
@@ -6653,7 +6437,7 @@
   </w:tbl>
   <w:p>
     <w:pPr>
-      <w:pStyle w:val="Header"/>
+      <w:pStyle w:val="Encabezado"/>
     </w:pPr>
   </w:p>
 </w:hdr>
@@ -7007,7 +6791,7 @@
     <w:lvl w:ilvl="0">
       <w:start w:val="1"/>
       <w:numFmt w:val="decimal"/>
-      <w:pStyle w:val="ListParagraph"/>
+      <w:pStyle w:val="Prrafodelista"/>
       <w:lvlText w:val="%1."/>
       <w:lvlJc w:val="left"/>
       <w:pPr>
@@ -7736,7 +7520,7 @@
     <w:name w:val="Normal"/>
     <w:qFormat/>
   </w:style>
-  <w:style w:type="paragraph" w:styleId="Heading1">
+  <w:style w:type="paragraph" w:styleId="Ttulo1">
     <w:name w:val="heading 1"/>
     <w:basedOn w:val="Normal"/>
     <w:next w:val="Normal"/>
@@ -7754,7 +7538,7 @@
       <w:szCs w:val="24"/>
     </w:rPr>
   </w:style>
-  <w:style w:type="paragraph" w:styleId="Heading2">
+  <w:style w:type="paragraph" w:styleId="Ttulo2">
     <w:name w:val="heading 2"/>
     <w:basedOn w:val="Normal"/>
     <w:next w:val="Normal"/>
@@ -7775,7 +7559,7 @@
       <w:szCs w:val="36"/>
     </w:rPr>
   </w:style>
-  <w:style w:type="paragraph" w:styleId="Heading3">
+  <w:style w:type="paragraph" w:styleId="Ttulo3">
     <w:name w:val="heading 3"/>
     <w:basedOn w:val="Normal"/>
     <w:next w:val="Normal"/>
@@ -7792,7 +7576,7 @@
       <w:color w:val="5B9BD5"/>
     </w:rPr>
   </w:style>
-  <w:style w:type="paragraph" w:styleId="Heading4">
+  <w:style w:type="paragraph" w:styleId="Ttulo4">
     <w:name w:val="heading 4"/>
     <w:basedOn w:val="Normal"/>
     <w:next w:val="Normal"/>
@@ -7809,7 +7593,7 @@
       <w:color w:val="5B9BD5"/>
     </w:rPr>
   </w:style>
-  <w:style w:type="paragraph" w:styleId="Heading5">
+  <w:style w:type="paragraph" w:styleId="Ttulo5">
     <w:name w:val="heading 5"/>
     <w:basedOn w:val="Normal"/>
     <w:next w:val="Normal"/>
@@ -7831,7 +7615,7 @@
       <w:szCs w:val="24"/>
     </w:rPr>
   </w:style>
-  <w:style w:type="paragraph" w:styleId="Heading6">
+  <w:style w:type="paragraph" w:styleId="Ttulo6">
     <w:name w:val="heading 6"/>
     <w:basedOn w:val="Normal"/>
     <w:next w:val="Normal"/>
@@ -7853,11 +7637,11 @@
       <w:szCs w:val="23"/>
     </w:rPr>
   </w:style>
-  <w:style w:type="paragraph" w:styleId="Heading7">
+  <w:style w:type="paragraph" w:styleId="Ttulo7">
     <w:name w:val="heading 7"/>
     <w:basedOn w:val="Normal1"/>
     <w:next w:val="Normal1"/>
-    <w:link w:val="Heading7Char"/>
+    <w:link w:val="Ttulo7Car"/>
     <w:uiPriority w:val="9"/>
     <w:unhideWhenUsed/>
     <w:qFormat/>
@@ -7873,11 +7657,11 @@
       <w:color w:val="1F4E79" w:themeColor="accent1" w:themeShade="80"/>
     </w:rPr>
   </w:style>
-  <w:style w:type="paragraph" w:styleId="Heading8">
+  <w:style w:type="paragraph" w:styleId="Ttulo8">
     <w:name w:val="heading 8"/>
     <w:basedOn w:val="Normal1"/>
     <w:next w:val="Normal1"/>
-    <w:link w:val="Heading8Char"/>
+    <w:link w:val="Ttulo8Car"/>
     <w:uiPriority w:val="9"/>
     <w:unhideWhenUsed/>
     <w:qFormat/>
@@ -7895,11 +7679,11 @@
       <w:szCs w:val="21"/>
     </w:rPr>
   </w:style>
-  <w:style w:type="paragraph" w:styleId="Heading9">
+  <w:style w:type="paragraph" w:styleId="Ttulo9">
     <w:name w:val="heading 9"/>
     <w:basedOn w:val="Normal1"/>
     <w:next w:val="Normal1"/>
-    <w:link w:val="Heading9Char"/>
+    <w:link w:val="Ttulo9Car"/>
     <w:uiPriority w:val="9"/>
     <w:unhideWhenUsed/>
     <w:qFormat/>
@@ -7915,13 +7699,13 @@
       <w:color w:val="385623" w:themeColor="accent6" w:themeShade="80"/>
     </w:rPr>
   </w:style>
-  <w:style w:type="character" w:default="1" w:styleId="DefaultParagraphFont">
+  <w:style w:type="character" w:default="1" w:styleId="Fuentedeprrafopredeter">
     <w:name w:val="Default Paragraph Font"/>
     <w:uiPriority w:val="1"/>
     <w:semiHidden/>
     <w:unhideWhenUsed/>
   </w:style>
-  <w:style w:type="table" w:default="1" w:styleId="TableNormal">
+  <w:style w:type="table" w:default="1" w:styleId="Tablanormal">
     <w:name w:val="Normal Table"/>
     <w:uiPriority w:val="99"/>
     <w:semiHidden/>
@@ -7936,13 +7720,13 @@
       </w:tblCellMar>
     </w:tblPr>
   </w:style>
-  <w:style w:type="numbering" w:default="1" w:styleId="NoList">
+  <w:style w:type="numbering" w:default="1" w:styleId="Sinlista">
     <w:name w:val="No List"/>
     <w:uiPriority w:val="99"/>
     <w:semiHidden/>
     <w:unhideWhenUsed/>
   </w:style>
-  <w:style w:type="paragraph" w:styleId="Title">
+  <w:style w:type="paragraph" w:styleId="Ttulo">
     <w:name w:val="Title"/>
     <w:basedOn w:val="Normal"/>
     <w:next w:val="Normal"/>
@@ -8224,7 +8008,7 @@
   </w:style>
   <w:style w:type="character" w:customStyle="1" w:styleId="Ttulo1Car">
     <w:name w:val="Título 1 Car"/>
-    <w:basedOn w:val="DefaultParagraphFont"/>
+    <w:basedOn w:val="Fuentedeprrafopredeter"/>
     <w:link w:val="heading11"/>
     <w:uiPriority w:val="9"/>
     <w:rsid w:val="0087350D"/>
@@ -8236,7 +8020,7 @@
   </w:style>
   <w:style w:type="character" w:customStyle="1" w:styleId="Ttulo2Car">
     <w:name w:val="Título 2 Car"/>
-    <w:basedOn w:val="DefaultParagraphFont"/>
+    <w:basedOn w:val="Fuentedeprrafopredeter"/>
     <w:link w:val="heading21"/>
     <w:uiPriority w:val="9"/>
     <w:rsid w:val="006D65E5"/>
@@ -8249,7 +8033,7 @@
   </w:style>
   <w:style w:type="character" w:customStyle="1" w:styleId="Ttulo3Car">
     <w:name w:val="Título 3 Car"/>
-    <w:basedOn w:val="DefaultParagraphFont"/>
+    <w:basedOn w:val="Fuentedeprrafopredeter"/>
     <w:link w:val="heading31"/>
     <w:uiPriority w:val="9"/>
     <w:rsid w:val="000D41AC"/>
@@ -8260,7 +8044,7 @@
   </w:style>
   <w:style w:type="character" w:customStyle="1" w:styleId="Ttulo4Car">
     <w:name w:val="Título 4 Car"/>
-    <w:basedOn w:val="DefaultParagraphFont"/>
+    <w:basedOn w:val="Fuentedeprrafopredeter"/>
     <w:link w:val="heading41"/>
     <w:uiPriority w:val="9"/>
     <w:rsid w:val="007320A6"/>
@@ -8271,7 +8055,7 @@
   </w:style>
   <w:style w:type="character" w:customStyle="1" w:styleId="Ttulo5Car">
     <w:name w:val="Título 5 Car"/>
-    <w:basedOn w:val="DefaultParagraphFont"/>
+    <w:basedOn w:val="Fuentedeprrafopredeter"/>
     <w:link w:val="heading51"/>
     <w:uiPriority w:val="9"/>
     <w:rsid w:val="005B4ED0"/>
@@ -8286,7 +8070,7 @@
   </w:style>
   <w:style w:type="character" w:customStyle="1" w:styleId="Ttulo6Car">
     <w:name w:val="Título 6 Car"/>
-    <w:basedOn w:val="DefaultParagraphFont"/>
+    <w:basedOn w:val="Fuentedeprrafopredeter"/>
     <w:link w:val="heading61"/>
     <w:uiPriority w:val="9"/>
     <w:rsid w:val="005B4ED0"/>
@@ -8299,10 +8083,10 @@
       <w:szCs w:val="23"/>
     </w:rPr>
   </w:style>
-  <w:style w:type="character" w:customStyle="1" w:styleId="Heading7Char">
-    <w:name w:val="Heading 7 Char"/>
-    <w:basedOn w:val="DefaultParagraphFont"/>
-    <w:link w:val="Heading7"/>
+  <w:style w:type="character" w:customStyle="1" w:styleId="Ttulo7Car">
+    <w:name w:val="Título 7 Car"/>
+    <w:basedOn w:val="Fuentedeprrafopredeter"/>
+    <w:link w:val="Ttulo7"/>
     <w:uiPriority w:val="9"/>
     <w:rsid w:val="005B4ED0"/>
     <w:rPr>
@@ -8310,10 +8094,10 @@
       <w:color w:val="1F4E79" w:themeColor="accent1" w:themeShade="80"/>
     </w:rPr>
   </w:style>
-  <w:style w:type="character" w:customStyle="1" w:styleId="Heading8Char">
-    <w:name w:val="Heading 8 Char"/>
-    <w:basedOn w:val="DefaultParagraphFont"/>
-    <w:link w:val="Heading8"/>
+  <w:style w:type="character" w:customStyle="1" w:styleId="Ttulo8Car">
+    <w:name w:val="Título 8 Car"/>
+    <w:basedOn w:val="Fuentedeprrafopredeter"/>
+    <w:link w:val="Ttulo8"/>
     <w:uiPriority w:val="9"/>
     <w:rsid w:val="005B4ED0"/>
     <w:rPr>
@@ -8323,10 +8107,10 @@
       <w:szCs w:val="21"/>
     </w:rPr>
   </w:style>
-  <w:style w:type="character" w:customStyle="1" w:styleId="Heading9Char">
-    <w:name w:val="Heading 9 Char"/>
-    <w:basedOn w:val="DefaultParagraphFont"/>
-    <w:link w:val="Heading9"/>
+  <w:style w:type="character" w:customStyle="1" w:styleId="Ttulo9Car">
+    <w:name w:val="Título 9 Car"/>
+    <w:basedOn w:val="Fuentedeprrafopredeter"/>
+    <w:link w:val="Ttulo9"/>
     <w:uiPriority w:val="9"/>
     <w:rsid w:val="005B4ED0"/>
     <w:rPr>
@@ -8334,10 +8118,10 @@
       <w:color w:val="385623" w:themeColor="accent6" w:themeShade="80"/>
     </w:rPr>
   </w:style>
-  <w:style w:type="paragraph" w:styleId="BodyTextIndent">
+  <w:style w:type="paragraph" w:styleId="Sangradetextonormal">
     <w:name w:val="Body Text Indent"/>
     <w:basedOn w:val="Normal1"/>
-    <w:link w:val="BodyTextIndentChar"/>
+    <w:link w:val="SangradetextonormalCar"/>
     <w:uiPriority w:val="99"/>
     <w:rsid w:val="005B4ED0"/>
     <w:pPr>
@@ -8348,17 +8132,17 @@
       <w:rFonts w:eastAsiaTheme="minorEastAsia"/>
     </w:rPr>
   </w:style>
-  <w:style w:type="character" w:customStyle="1" w:styleId="BodyTextIndentChar">
-    <w:name w:val="Body Text Indent Char"/>
-    <w:basedOn w:val="DefaultParagraphFont"/>
-    <w:link w:val="BodyTextIndent"/>
+  <w:style w:type="character" w:customStyle="1" w:styleId="SangradetextonormalCar">
+    <w:name w:val="Sangría de texto normal Car"/>
+    <w:basedOn w:val="Fuentedeprrafopredeter"/>
+    <w:link w:val="Sangradetextonormal"/>
     <w:uiPriority w:val="99"/>
     <w:rsid w:val="005B4ED0"/>
     <w:rPr>
       <w:rFonts w:eastAsiaTheme="minorEastAsia"/>
     </w:rPr>
   </w:style>
-  <w:style w:type="paragraph" w:styleId="ListParagraph">
+  <w:style w:type="paragraph" w:styleId="Prrafodelista">
     <w:name w:val="List Paragraph"/>
     <w:basedOn w:val="Normal1"/>
     <w:uiPriority w:val="34"/>
@@ -8375,7 +8159,7 @@
       <w:rFonts w:eastAsiaTheme="minorEastAsia"/>
     </w:rPr>
   </w:style>
-  <w:style w:type="paragraph" w:styleId="Caption">
+  <w:style w:type="paragraph" w:styleId="Descripcin">
     <w:name w:val="caption"/>
     <w:basedOn w:val="Normal1"/>
     <w:next w:val="Normal1"/>
@@ -8417,7 +8201,7 @@
   </w:style>
   <w:style w:type="character" w:customStyle="1" w:styleId="TtuloCar1">
     <w:name w:val="Título Car1"/>
-    <w:basedOn w:val="DefaultParagraphFont"/>
+    <w:basedOn w:val="Fuentedeprrafopredeter"/>
     <w:link w:val="Title1"/>
     <w:uiPriority w:val="10"/>
     <w:rsid w:val="005B4ED0"/>
@@ -8429,11 +8213,11 @@
       <w:szCs w:val="52"/>
     </w:rPr>
   </w:style>
-  <w:style w:type="paragraph" w:styleId="Subtitle">
+  <w:style w:type="paragraph" w:styleId="Subttulo">
     <w:name w:val="Subtitle"/>
     <w:basedOn w:val="Normal1"/>
     <w:next w:val="Normal1"/>
-    <w:link w:val="SubtitleChar"/>
+    <w:link w:val="SubttuloCar"/>
     <w:uiPriority w:val="11"/>
     <w:qFormat/>
     <w:rsid w:val="005B4ED0"/>
@@ -8448,19 +8232,19 @@
       <w:rFonts w:asciiTheme="majorHAnsi" w:eastAsiaTheme="majorEastAsia" w:hAnsiTheme="majorHAnsi" w:cstheme="majorBidi"/>
     </w:rPr>
   </w:style>
-  <w:style w:type="character" w:customStyle="1" w:styleId="SubtitleChar">
-    <w:name w:val="Subtitle Char"/>
-    <w:basedOn w:val="DefaultParagraphFont"/>
-    <w:link w:val="Subtitle"/>
+  <w:style w:type="character" w:customStyle="1" w:styleId="SubttuloCar">
+    <w:name w:val="Subtítulo Car"/>
+    <w:basedOn w:val="Fuentedeprrafopredeter"/>
+    <w:link w:val="Subttulo"/>
     <w:uiPriority w:val="11"/>
     <w:rsid w:val="005B4ED0"/>
     <w:rPr>
       <w:rFonts w:asciiTheme="majorHAnsi" w:eastAsiaTheme="majorEastAsia" w:hAnsiTheme="majorHAnsi" w:cstheme="majorBidi"/>
     </w:rPr>
   </w:style>
-  <w:style w:type="character" w:styleId="Strong">
+  <w:style w:type="character" w:styleId="Textoennegrita">
     <w:name w:val="Strong"/>
-    <w:basedOn w:val="DefaultParagraphFont"/>
+    <w:basedOn w:val="Fuentedeprrafopredeter"/>
     <w:uiPriority w:val="22"/>
     <w:qFormat/>
     <w:rsid w:val="005B4ED0"/>
@@ -8469,9 +8253,9 @@
       <w:bCs/>
     </w:rPr>
   </w:style>
-  <w:style w:type="character" w:styleId="Emphasis">
+  <w:style w:type="character" w:styleId="nfasis">
     <w:name w:val="Emphasis"/>
-    <w:basedOn w:val="DefaultParagraphFont"/>
+    <w:basedOn w:val="Fuentedeprrafopredeter"/>
     <w:uiPriority w:val="20"/>
     <w:qFormat/>
     <w:rsid w:val="005B4ED0"/>
@@ -8480,7 +8264,7 @@
       <w:iCs/>
     </w:rPr>
   </w:style>
-  <w:style w:type="paragraph" w:styleId="NoSpacing">
+  <w:style w:type="paragraph" w:styleId="Sinespaciado">
     <w:name w:val="No Spacing"/>
     <w:basedOn w:val="Normal1"/>
     <w:next w:val="Normal1"/>
@@ -8495,11 +8279,11 @@
       <w:rFonts w:eastAsiaTheme="minorEastAsia"/>
     </w:rPr>
   </w:style>
-  <w:style w:type="paragraph" w:styleId="Quote">
+  <w:style w:type="paragraph" w:styleId="Cita">
     <w:name w:val="Quote"/>
     <w:basedOn w:val="Normal1"/>
     <w:next w:val="Normal1"/>
-    <w:link w:val="QuoteChar"/>
+    <w:link w:val="CitaCar"/>
     <w:uiPriority w:val="29"/>
     <w:qFormat/>
     <w:rsid w:val="005B4ED0"/>
@@ -8514,10 +8298,10 @@
       <w:iCs/>
     </w:rPr>
   </w:style>
-  <w:style w:type="character" w:customStyle="1" w:styleId="QuoteChar">
-    <w:name w:val="Quote Char"/>
-    <w:basedOn w:val="DefaultParagraphFont"/>
-    <w:link w:val="Quote"/>
+  <w:style w:type="character" w:customStyle="1" w:styleId="CitaCar">
+    <w:name w:val="Cita Car"/>
+    <w:basedOn w:val="Fuentedeprrafopredeter"/>
+    <w:link w:val="Cita"/>
     <w:uiPriority w:val="29"/>
     <w:rsid w:val="005B4ED0"/>
     <w:rPr>
@@ -8526,11 +8310,11 @@
       <w:iCs/>
     </w:rPr>
   </w:style>
-  <w:style w:type="paragraph" w:styleId="IntenseQuote">
+  <w:style w:type="paragraph" w:styleId="Citadestacada">
     <w:name w:val="Intense Quote"/>
     <w:basedOn w:val="Normal1"/>
     <w:next w:val="Normal1"/>
-    <w:link w:val="IntenseQuoteChar"/>
+    <w:link w:val="CitadestacadaCar"/>
     <w:uiPriority w:val="30"/>
     <w:qFormat/>
     <w:rsid w:val="005B4ED0"/>
@@ -8546,10 +8330,10 @@
       <w:szCs w:val="24"/>
     </w:rPr>
   </w:style>
-  <w:style w:type="character" w:customStyle="1" w:styleId="IntenseQuoteChar">
-    <w:name w:val="Intense Quote Char"/>
-    <w:basedOn w:val="DefaultParagraphFont"/>
-    <w:link w:val="IntenseQuote"/>
+  <w:style w:type="character" w:customStyle="1" w:styleId="CitadestacadaCar">
+    <w:name w:val="Cita destacada Car"/>
+    <w:basedOn w:val="Fuentedeprrafopredeter"/>
+    <w:link w:val="Citadestacada"/>
     <w:uiPriority w:val="30"/>
     <w:rsid w:val="005B4ED0"/>
     <w:rPr>
@@ -8559,9 +8343,9 @@
       <w:szCs w:val="24"/>
     </w:rPr>
   </w:style>
-  <w:style w:type="character" w:styleId="SubtleEmphasis">
+  <w:style w:type="character" w:styleId="nfasissutil">
     <w:name w:val="Subtle Emphasis"/>
-    <w:basedOn w:val="DefaultParagraphFont"/>
+    <w:basedOn w:val="Fuentedeprrafopredeter"/>
     <w:uiPriority w:val="19"/>
     <w:qFormat/>
     <w:rsid w:val="005B4ED0"/>
@@ -8571,9 +8355,9 @@
       <w:color w:val="404040" w:themeColor="text1" w:themeTint="BF"/>
     </w:rPr>
   </w:style>
-  <w:style w:type="character" w:styleId="IntenseEmphasis">
+  <w:style w:type="character" w:styleId="nfasisintenso">
     <w:name w:val="Intense Emphasis"/>
-    <w:basedOn w:val="DefaultParagraphFont"/>
+    <w:basedOn w:val="Fuentedeprrafopredeter"/>
     <w:uiPriority w:val="21"/>
     <w:qFormat/>
     <w:rsid w:val="005B4ED0"/>
@@ -8585,9 +8369,9 @@
       <w:color w:val="5B9BD5" w:themeColor="accent1"/>
     </w:rPr>
   </w:style>
-  <w:style w:type="character" w:styleId="SubtleReference">
+  <w:style w:type="character" w:styleId="Referenciasutil">
     <w:name w:val="Subtle Reference"/>
-    <w:basedOn w:val="DefaultParagraphFont"/>
+    <w:basedOn w:val="Fuentedeprrafopredeter"/>
     <w:uiPriority w:val="31"/>
     <w:qFormat/>
     <w:rsid w:val="005B4ED0"/>
@@ -8597,9 +8381,9 @@
       <w:u w:val="single" w:color="7F7F7F" w:themeColor="text1" w:themeTint="80"/>
     </w:rPr>
   </w:style>
-  <w:style w:type="character" w:styleId="IntenseReference">
+  <w:style w:type="character" w:styleId="Referenciaintensa">
     <w:name w:val="Intense Reference"/>
-    <w:basedOn w:val="DefaultParagraphFont"/>
+    <w:basedOn w:val="Fuentedeprrafopredeter"/>
     <w:uiPriority w:val="32"/>
     <w:qFormat/>
     <w:rsid w:val="005B4ED0"/>
@@ -8612,9 +8396,9 @@
       <w:u w:val="single"/>
     </w:rPr>
   </w:style>
-  <w:style w:type="character" w:styleId="BookTitle">
+  <w:style w:type="character" w:styleId="Ttulodellibro">
     <w:name w:val="Book Title"/>
-    <w:basedOn w:val="DefaultParagraphFont"/>
+    <w:basedOn w:val="Fuentedeprrafopredeter"/>
     <w:uiPriority w:val="33"/>
     <w:qFormat/>
     <w:rsid w:val="005B4ED0"/>
@@ -8624,7 +8408,7 @@
       <w:smallCaps/>
     </w:rPr>
   </w:style>
-  <w:style w:type="paragraph" w:styleId="TOCHeading">
+  <w:style w:type="paragraph" w:styleId="TtuloTDC">
     <w:name w:val="TOC Heading"/>
     <w:basedOn w:val="heading11"/>
     <w:next w:val="Normal1"/>
@@ -8658,7 +8442,7 @@
   </w:style>
   <w:style w:type="character" w:customStyle="1" w:styleId="TtuloCar">
     <w:name w:val="Título Car"/>
-    <w:basedOn w:val="DefaultParagraphFont"/>
+    <w:basedOn w:val="Fuentedeprrafopredeter"/>
     <w:locked/>
     <w:rsid w:val="005B4ED0"/>
     <w:rPr>
@@ -8789,7 +8573,7 @@
   <w:style w:type="character" w:customStyle="1" w:styleId="38Car">
     <w:name w:val="38 Car"/>
     <w:aliases w:val="guión con francesa 0 Car"/>
-    <w:basedOn w:val="DefaultParagraphFont"/>
+    <w:basedOn w:val="Fuentedeprrafopredeter"/>
     <w:link w:val="guinconfrancesa0"/>
     <w:uiPriority w:val="99"/>
     <w:locked/>
@@ -8817,7 +8601,7 @@
   </w:style>
   <w:style w:type="character" w:customStyle="1" w:styleId="Francesa2Car">
     <w:name w:val="Francesa 2 Car"/>
-    <w:basedOn w:val="DefaultParagraphFont"/>
+    <w:basedOn w:val="Fuentedeprrafopredeter"/>
     <w:link w:val="Francesa2"/>
     <w:uiPriority w:val="99"/>
     <w:locked/>
@@ -8829,9 +8613,9 @@
       <w:lang w:eastAsia="es-ES"/>
     </w:rPr>
   </w:style>
-  <w:style w:type="character" w:styleId="PlaceholderText">
+  <w:style w:type="character" w:styleId="Textodelmarcadordeposicin">
     <w:name w:val="Placeholder Text"/>
-    <w:basedOn w:val="DefaultParagraphFont"/>
+    <w:basedOn w:val="Fuentedeprrafopredeter"/>
     <w:uiPriority w:val="99"/>
     <w:semiHidden/>
     <w:rsid w:val="005B4ED0"/>
@@ -8839,10 +8623,10 @@
       <w:color w:val="808080"/>
     </w:rPr>
   </w:style>
-  <w:style w:type="paragraph" w:styleId="BalloonText">
+  <w:style w:type="paragraph" w:styleId="Textodeglobo">
     <w:name w:val="Balloon Text"/>
     <w:basedOn w:val="Normal1"/>
-    <w:link w:val="BalloonTextChar"/>
+    <w:link w:val="TextodegloboCar"/>
     <w:uiPriority w:val="99"/>
     <w:semiHidden/>
     <w:unhideWhenUsed/>
@@ -8856,10 +8640,10 @@
       <w:szCs w:val="18"/>
     </w:rPr>
   </w:style>
-  <w:style w:type="character" w:customStyle="1" w:styleId="BalloonTextChar">
-    <w:name w:val="Balloon Text Char"/>
-    <w:basedOn w:val="DefaultParagraphFont"/>
-    <w:link w:val="BalloonText"/>
+  <w:style w:type="character" w:customStyle="1" w:styleId="TextodegloboCar">
+    <w:name w:val="Texto de globo Car"/>
+    <w:basedOn w:val="Fuentedeprrafopredeter"/>
+    <w:link w:val="Textodeglobo"/>
     <w:uiPriority w:val="99"/>
     <w:semiHidden/>
     <w:rsid w:val="005B4ED0"/>
@@ -8869,10 +8653,10 @@
       <w:szCs w:val="18"/>
     </w:rPr>
   </w:style>
-  <w:style w:type="paragraph" w:styleId="Header">
+  <w:style w:type="paragraph" w:styleId="Encabezado">
     <w:name w:val="header"/>
     <w:basedOn w:val="Normal1"/>
-    <w:link w:val="HeaderChar"/>
+    <w:link w:val="EncabezadoCar"/>
     <w:uiPriority w:val="99"/>
     <w:unhideWhenUsed/>
     <w:rsid w:val="005B4ED0"/>
@@ -8887,20 +8671,20 @@
       <w:rFonts w:eastAsiaTheme="minorEastAsia"/>
     </w:rPr>
   </w:style>
-  <w:style w:type="character" w:customStyle="1" w:styleId="HeaderChar">
-    <w:name w:val="Header Char"/>
-    <w:basedOn w:val="DefaultParagraphFont"/>
-    <w:link w:val="Header"/>
+  <w:style w:type="character" w:customStyle="1" w:styleId="EncabezadoCar">
+    <w:name w:val="Encabezado Car"/>
+    <w:basedOn w:val="Fuentedeprrafopredeter"/>
+    <w:link w:val="Encabezado"/>
     <w:uiPriority w:val="99"/>
     <w:rsid w:val="005B4ED0"/>
     <w:rPr>
       <w:rFonts w:eastAsiaTheme="minorEastAsia"/>
     </w:rPr>
   </w:style>
-  <w:style w:type="paragraph" w:styleId="Footer">
+  <w:style w:type="paragraph" w:styleId="Piedepgina">
     <w:name w:val="footer"/>
     <w:basedOn w:val="Normal1"/>
-    <w:link w:val="FooterChar"/>
+    <w:link w:val="PiedepginaCar"/>
     <w:uiPriority w:val="99"/>
     <w:unhideWhenUsed/>
     <w:rsid w:val="005B4ED0"/>
@@ -8915,10 +8699,10 @@
       <w:rFonts w:eastAsiaTheme="minorEastAsia"/>
     </w:rPr>
   </w:style>
-  <w:style w:type="character" w:customStyle="1" w:styleId="FooterChar">
-    <w:name w:val="Footer Char"/>
-    <w:basedOn w:val="DefaultParagraphFont"/>
-    <w:link w:val="Footer"/>
+  <w:style w:type="character" w:customStyle="1" w:styleId="PiedepginaCar">
+    <w:name w:val="Pie de página Car"/>
+    <w:basedOn w:val="Fuentedeprrafopredeter"/>
+    <w:link w:val="Piedepgina"/>
     <w:uiPriority w:val="99"/>
     <w:rsid w:val="005B4ED0"/>
     <w:rPr>
@@ -8930,7 +8714,7 @@
     <w:uiPriority w:val="99"/>
     <w:rsid w:val="005B4ED0"/>
   </w:style>
-  <w:style w:type="paragraph" w:styleId="TOC1">
+  <w:style w:type="paragraph" w:styleId="TDC1">
     <w:name w:val="toc 1"/>
     <w:basedOn w:val="Normal1"/>
     <w:next w:val="Normal1"/>
@@ -8950,7 +8734,7 @@
       <w:rFonts w:eastAsiaTheme="minorEastAsia"/>
     </w:rPr>
   </w:style>
-  <w:style w:type="paragraph" w:styleId="TOC2">
+  <w:style w:type="paragraph" w:styleId="TDC2">
     <w:name w:val="toc 2"/>
     <w:basedOn w:val="Normal1"/>
     <w:next w:val="Normal1"/>
@@ -8966,9 +8750,9 @@
       <w:rFonts w:eastAsiaTheme="minorEastAsia"/>
     </w:rPr>
   </w:style>
-  <w:style w:type="character" w:styleId="Hyperlink">
+  <w:style w:type="character" w:styleId="Hipervnculo">
     <w:name w:val="Hyperlink"/>
-    <w:basedOn w:val="DefaultParagraphFont"/>
+    <w:basedOn w:val="Fuentedeprrafopredeter"/>
     <w:uiPriority w:val="99"/>
     <w:unhideWhenUsed/>
     <w:rsid w:val="005B4ED0"/>
@@ -8977,15 +8761,15 @@
       <w:u w:val="single"/>
     </w:rPr>
   </w:style>
-  <w:style w:type="character" w:styleId="LineNumber">
+  <w:style w:type="character" w:styleId="Nmerodelnea">
     <w:name w:val="line number"/>
-    <w:basedOn w:val="DefaultParagraphFont"/>
+    <w:basedOn w:val="Fuentedeprrafopredeter"/>
     <w:uiPriority w:val="99"/>
     <w:semiHidden/>
     <w:unhideWhenUsed/>
     <w:rsid w:val="005B4ED0"/>
   </w:style>
-  <w:style w:type="table" w:styleId="TableGrid">
+  <w:style w:type="table" w:styleId="Tablaconcuadrcula">
     <w:name w:val="Table Grid"/>
     <w:basedOn w:val="NormalTable1"/>
     <w:uiPriority w:val="39"/>
@@ -9007,7 +8791,7 @@
       </w:tblBorders>
     </w:tblPr>
   </w:style>
-  <w:style w:type="paragraph" w:styleId="TOC3">
+  <w:style w:type="paragraph" w:styleId="TDC3">
     <w:name w:val="toc 3"/>
     <w:basedOn w:val="Normal1"/>
     <w:next w:val="Normal1"/>
@@ -9023,7 +8807,7 @@
       <w:rFonts w:eastAsiaTheme="minorEastAsia"/>
     </w:rPr>
   </w:style>
-  <w:style w:type="table" w:styleId="PlainTable1">
+  <w:style w:type="table" w:styleId="Tablanormal1">
     <w:name w:val="Plain Table 1"/>
     <w:basedOn w:val="NormalTable1"/>
     <w:uiPriority w:val="41"/>
@@ -9105,12 +8889,12 @@
   </w:style>
   <w:style w:type="character" w:customStyle="1" w:styleId="apple-converted-space">
     <w:name w:val="apple-converted-space"/>
-    <w:basedOn w:val="DefaultParagraphFont"/>
+    <w:basedOn w:val="Fuentedeprrafopredeter"/>
     <w:rsid w:val="006C5CBB"/>
   </w:style>
-  <w:style w:type="character" w:styleId="FollowedHyperlink">
+  <w:style w:type="character" w:styleId="Hipervnculovisitado">
     <w:name w:val="FollowedHyperlink"/>
-    <w:basedOn w:val="DefaultParagraphFont"/>
+    <w:basedOn w:val="Fuentedeprrafopredeter"/>
     <w:uiPriority w:val="99"/>
     <w:semiHidden/>
     <w:unhideWhenUsed/>
@@ -9120,10 +8904,10 @@
       <w:u w:val="single"/>
     </w:rPr>
   </w:style>
-  <w:style w:type="paragraph" w:styleId="BodyText">
+  <w:style w:type="paragraph" w:styleId="Textoindependiente">
     <w:name w:val="Body Text"/>
     <w:basedOn w:val="Normal1"/>
-    <w:link w:val="BodyTextChar"/>
+    <w:link w:val="TextoindependienteCar"/>
     <w:uiPriority w:val="99"/>
     <w:semiHidden/>
     <w:unhideWhenUsed/>
@@ -9132,10 +8916,10 @@
       <w:spacing w:after="120"/>
     </w:pPr>
   </w:style>
-  <w:style w:type="character" w:customStyle="1" w:styleId="BodyTextChar">
-    <w:name w:val="Body Text Char"/>
-    <w:basedOn w:val="DefaultParagraphFont"/>
-    <w:link w:val="BodyText"/>
+  <w:style w:type="character" w:customStyle="1" w:styleId="TextoindependienteCar">
+    <w:name w:val="Texto independiente Car"/>
+    <w:basedOn w:val="Fuentedeprrafopredeter"/>
+    <w:link w:val="Textoindependiente"/>
     <w:uiPriority w:val="99"/>
     <w:semiHidden/>
     <w:rsid w:val="00BD20F7"/>
@@ -9146,7 +8930,7 @@
   <w:style w:type="table" w:customStyle="1" w:styleId="Tablaconcuadrcula1">
     <w:name w:val="Tabla con cuadrícula1"/>
     <w:basedOn w:val="NormalTable1"/>
-    <w:next w:val="TableGrid"/>
+    <w:next w:val="Tablaconcuadrcula"/>
     <w:uiPriority w:val="39"/>
     <w:rsid w:val="00F816B0"/>
     <w:pPr>
@@ -9169,7 +8953,7 @@
   <w:style w:type="table" w:customStyle="1" w:styleId="Tablanormal11">
     <w:name w:val="Tabla normal 11"/>
     <w:basedOn w:val="NormalTable1"/>
-    <w:next w:val="PlainTable1"/>
+    <w:next w:val="Tablanormal1"/>
     <w:uiPriority w:val="41"/>
     <w:rsid w:val="00F816B0"/>
     <w:pPr>
@@ -9230,7 +9014,7 @@
       </w:tcPr>
     </w:tblStylePr>
   </w:style>
-  <w:style w:type="table" w:styleId="ListTable4-Accent1">
+  <w:style w:type="table" w:styleId="Tabladelista4-nfasis1">
     <w:name w:val="List Table 4 Accent 1"/>
     <w:basedOn w:val="NormalTable1"/>
     <w:uiPriority w:val="49"/>
@@ -9304,7 +9088,7 @@
       </w:tcPr>
     </w:tblStylePr>
   </w:style>
-  <w:style w:type="paragraph" w:styleId="TableofFigures">
+  <w:style w:type="paragraph" w:styleId="Tabladeilustraciones">
     <w:name w:val="table of figures"/>
     <w:basedOn w:val="Normal1"/>
     <w:next w:val="Normal1"/>
@@ -9315,7 +9099,7 @@
       <w:spacing w:after="0"/>
     </w:pPr>
   </w:style>
-  <w:style w:type="table" w:styleId="ListTable3-Accent3">
+  <w:style w:type="table" w:styleId="Tabladelista3-nfasis3">
     <w:name w:val="List Table 3 Accent 3"/>
     <w:basedOn w:val="NormalTable1"/>
     <w:uiPriority w:val="48"/>
@@ -9477,7 +9261,7 @@
   <w:style w:type="table" w:customStyle="1" w:styleId="Tablaconcuadrcula2">
     <w:name w:val="Tabla con cuadrícula2"/>
     <w:basedOn w:val="NormalTable1"/>
-    <w:next w:val="TableGrid"/>
+    <w:next w:val="Tablaconcuadrcula"/>
     <w:uiPriority w:val="39"/>
     <w:rsid w:val="00E12DA1"/>
     <w:pPr>
@@ -10156,6 +9940,18 @@
         <w:right w:w="115" w:type="dxa"/>
       </w:tblCellMar>
     </w:tblPr>
+  </w:style>
+  <w:style w:type="character" w:styleId="Mencinsinresolver">
+    <w:name w:val="Unresolved Mention"/>
+    <w:basedOn w:val="Fuentedeprrafopredeter"/>
+    <w:uiPriority w:val="99"/>
+    <w:semiHidden/>
+    <w:unhideWhenUsed/>
+    <w:rsid w:val="00831C1B"/>
+    <w:rPr>
+      <w:color w:val="605E5C"/>
+      <w:shd w:val="clear" w:color="auto" w:fill="E1DFDD"/>
+    </w:rPr>
   </w:style>
 </w:styles>
 </file>
@@ -10657,28 +10453,28 @@
 </file>
 
 <file path=customXml/item1.xml><?xml version="1.0" encoding="utf-8"?>
+<b:Sources xmlns:b="http://schemas.openxmlformats.org/officeDocument/2006/bibliography" xmlns="http://schemas.openxmlformats.org/officeDocument/2006/bibliography" SelectedStyle="\APASixthEditionOfficeOnline.xsl" StyleName="APA" Version="6"/>
+</file>
+
+<file path=customXml/item2.xml><?xml version="1.0" encoding="utf-8"?>
 <go:gDocsCustomXmlDataStorage xmlns:go="http://customooxmlschemas.google.com/" xmlns:r="http://schemas.openxmlformats.org/officeDocument/2006/relationships" uri="GoogleDocsCustomDataVersion2">
   <go:docsCustomData xmlns:go="http://customooxmlschemas.google.com/" roundtripDataSignature="AMtx7mgQmWzFilWhLTTARADI1Z1FqcPt3w==">CgMxLjAyCGguZ2pkZ3hzMgloLjMwajB6bGwyDmgubnB2MGc2YjF2cHlyMgloLjJldDkycDAyCGgudHlqY3d0Mg5oLnRsYWdmZ2ltcHRucjIOaC5qODR4bjd1OGZqc2oyDmgueWpiemRhYXFzaGdlMg5oLnR6OHB3ZW1hZ2szYzIJaC40NHNpbmlvOAByITFJUEhHaGFjQWY4Zm1TdHpBc0lKWkdQS1R0eGNaS2gxWA==</go:docsCustomData>
 </go:gDocsCustomXmlDataStorage>
 </file>
 
-<file path=customXml/item2.xml><?xml version="1.0" encoding="utf-8"?>
-<b:Sources xmlns:b="http://schemas.openxmlformats.org/officeDocument/2006/bibliography" xmlns="http://schemas.openxmlformats.org/officeDocument/2006/bibliography" SelectedStyle="\APASixthEditionOfficeOnline.xsl" StyleName="APA" Version="6"/>
+<file path=customXml/itemProps1.xml><?xml version="1.0" encoding="utf-8"?>
+<ds:datastoreItem xmlns:ds="http://schemas.openxmlformats.org/officeDocument/2006/customXml" ds:itemID="{9640A235-8B4C-4643-91BA-0930AE15C2F0}">
+  <ds:schemaRefs>
+    <ds:schemaRef ds:uri="http://schemas.openxmlformats.org/officeDocument/2006/bibliography"/>
+  </ds:schemaRefs>
+</ds:datastoreItem>
 </file>
 
-<file path=customXml/itemProps1.xml><?xml version="1.0" encoding="utf-8"?>
+<file path=customXml/itemProps2.xml><?xml version="1.0" encoding="utf-8"?>
 <ds:datastoreItem xmlns:ds="http://schemas.openxmlformats.org/officeDocument/2006/customXml" ds:itemID="{11111111-1234-1234-1234-123412341234}">
   <ds:schemaRefs>
     <ds:schemaRef ds:uri="http://customooxmlschemas.google.com/"/>
     <ds:schemaRef ds:uri="http://schemas.openxmlformats.org/officeDocument/2006/relationships"/>
   </ds:schemaRefs>
 </ds:datastoreItem>
-</file>
-
-<file path=customXml/itemProps2.xml><?xml version="1.0" encoding="utf-8"?>
-<ds:datastoreItem xmlns:ds="http://schemas.openxmlformats.org/officeDocument/2006/customXml" ds:itemID="{9640A235-8B4C-4643-91BA-0930AE15C2F0}">
-  <ds:schemaRefs>
-    <ds:schemaRef ds:uri="http://schemas.openxmlformats.org/officeDocument/2006/bibliography"/>
-  </ds:schemaRefs>
-</ds:datastoreItem>
 </file>